--- a/notes/javier/Algoritmos para tratamiento de mallas.docx
+++ b/notes/javier/Algoritmos para tratamiento de mallas.docx
@@ -32,7 +32,7 @@
         <w:rPr>
           <w:lang w:val="es-UY"/>
         </w:rPr>
-        <w:t xml:space="preserve">Usualmente </w:t>
+        <w:t xml:space="preserve">La mayoría de </w:t>
       </w:r>
       <w:r>
         <w:rPr>
@@ -50,50 +50,213 @@
         <w:rPr>
           <w:lang w:val="es-UY"/>
         </w:rPr>
-        <w:t>sitivos de captura de información 3D entregan la información en forma de nube de puntos</w:t>
-      </w:r>
-      <w:r>
-        <w:rPr>
-          <w:lang w:val="es-UY"/>
-        </w:rPr>
-        <w:t xml:space="preserve"> (</w:t>
-      </w:r>
-      <w:proofErr w:type="spellStart"/>
-      <w:r>
-        <w:rPr>
-          <w:lang w:val="es-UY"/>
-        </w:rPr>
-        <w:t>ref</w:t>
-      </w:r>
-      <w:proofErr w:type="spellEnd"/>
-      <w:r>
-        <w:rPr>
-          <w:lang w:val="es-UY"/>
-        </w:rPr>
-        <w:t xml:space="preserve"> a </w:t>
-      </w:r>
-      <w:proofErr w:type="spellStart"/>
-      <w:r>
-        <w:rPr>
-          <w:lang w:val="es-UY"/>
-        </w:rPr>
-        <w:t>Kyle</w:t>
-      </w:r>
-      <w:proofErr w:type="spellEnd"/>
+        <w:t xml:space="preserve">sitivos de captura de información 3D </w:t>
+      </w:r>
+      <w:r>
+        <w:rPr>
+          <w:lang w:val="es-UY"/>
+        </w:rPr>
+        <w:t xml:space="preserve">que existen actualmente </w:t>
+      </w:r>
+      <w:r>
+        <w:rPr>
+          <w:lang w:val="es-UY"/>
+        </w:rPr>
+        <w:t>entregan la información en forma de nube de puntos</w:t>
+      </w:r>
+      <w:r>
+        <w:rPr>
+          <w:lang w:val="es-UY"/>
+        </w:rPr>
+        <w:t xml:space="preserve"> (ref a Kyle</w:t>
+      </w:r>
+      <w:r>
+        <w:rPr>
+          <w:lang w:val="es-UY"/>
+        </w:rPr>
+        <w:t xml:space="preserve">, kinect </w:t>
+      </w:r>
+      <w:r>
+        <w:rPr>
+          <w:lang w:val="es-UY"/>
+        </w:rPr>
+        <w:t xml:space="preserve"> y Sensores del chino)</w:t>
+      </w:r>
+      <w:r>
+        <w:rPr>
+          <w:lang w:val="es-UY"/>
+        </w:rPr>
+        <w:t xml:space="preserve">. </w:t>
+      </w:r>
+      <w:r>
+        <w:rPr>
+          <w:lang w:val="es-UY"/>
+        </w:rPr>
+        <w:t>Es p</w:t>
+      </w:r>
+      <w:r>
+        <w:rPr>
+          <w:lang w:val="es-UY"/>
+        </w:rPr>
+        <w:t xml:space="preserve">or ello que previo a la manipulación de la información </w:t>
+      </w:r>
+      <w:r>
+        <w:rPr>
+          <w:lang w:val="es-UY"/>
+        </w:rPr>
+        <w:t>tridimensional</w:t>
+      </w:r>
       <w:r>
         <w:rPr>
           <w:lang w:val="es-UY"/>
         </w:rPr>
         <w:t xml:space="preserve">, </w:t>
       </w:r>
-      <w:proofErr w:type="spellStart"/>
-      <w:r>
-        <w:rPr>
-          <w:lang w:val="es-UY"/>
-        </w:rPr>
-        <w:t>kinect</w:t>
-      </w:r>
-      <w:proofErr w:type="spellEnd"/>
+      <w:r>
+        <w:rPr>
+          <w:lang w:val="es-UY"/>
+        </w:rPr>
+        <w:t xml:space="preserve">es </w:t>
+      </w:r>
+      <w:r>
+        <w:rPr>
+          <w:lang w:val="es-UY"/>
+        </w:rPr>
+        <w:t xml:space="preserve">necesario </w:t>
+      </w:r>
+      <w:r>
+        <w:rPr>
+          <w:lang w:val="es-UY"/>
+        </w:rPr>
+        <w:t xml:space="preserve">procesar </w:t>
+      </w:r>
+      <w:r>
+        <w:rPr>
+          <w:lang w:val="es-UY"/>
+        </w:rPr>
+        <w:t xml:space="preserve">dicha </w:t>
+      </w:r>
+      <w:r>
+        <w:rPr>
+          <w:lang w:val="es-UY"/>
+        </w:rPr>
+        <w:t xml:space="preserve">nube de puntos para convertirla a </w:t>
+      </w:r>
+      <w:r>
+        <w:rPr>
+          <w:lang w:val="es-UY"/>
+        </w:rPr>
+        <w:t xml:space="preserve">formatos </w:t>
+      </w:r>
+      <w:r>
+        <w:rPr>
+          <w:lang w:val="es-UY"/>
+        </w:rPr>
+        <w:t>más</w:t>
+      </w:r>
+      <w:r>
+        <w:rPr>
+          <w:lang w:val="es-UY"/>
+        </w:rPr>
+        <w:t xml:space="preserve"> manejables, como </w:t>
+      </w:r>
+      <w:r>
+        <w:rPr>
+          <w:lang w:val="es-UY"/>
+        </w:rPr>
+        <w:t xml:space="preserve">por ejemplo </w:t>
+      </w:r>
+      <w:r>
+        <w:rPr>
+          <w:lang w:val="es-UY"/>
+        </w:rPr>
+        <w:t>mallas triangulares</w:t>
+      </w:r>
+      <w:r>
+        <w:rPr>
+          <w:lang w:val="es-UY"/>
+        </w:rPr>
+        <w:t>.</w:t>
+      </w:r>
+    </w:p>
+    <w:p>
+      <w:pPr>
+        <w:rPr>
+          <w:lang w:val="es-UY"/>
+        </w:rPr>
+      </w:pPr>
+      <w:r>
+        <w:rPr>
+          <w:lang w:val="es-UY"/>
+        </w:rPr>
+        <w:t xml:space="preserve">Un típico procesamiento de malla, ya muy estudiado e implementado en bibliotecas como VcgLib [] o CGAL [] seria </w:t>
+      </w:r>
+      <w:r>
+        <w:rPr>
+          <w:lang w:val="es-UY"/>
+        </w:rPr>
+        <w:t xml:space="preserve">dada una nube de puntos </w:t>
+      </w:r>
+      <w:r>
+        <w:rPr>
+          <w:lang w:val="es-UY"/>
+        </w:rPr>
+        <w:t xml:space="preserve">de entrada, </w:t>
+      </w:r>
+      <w:r>
+        <w:rPr>
+          <w:lang w:val="es-UY"/>
+        </w:rPr>
+        <w:t>realizar un sub</w:t>
+      </w:r>
+      <w:r>
+        <w:rPr>
+          <w:lang w:val="es-UY"/>
+        </w:rPr>
+        <w:t>-</w:t>
+      </w:r>
+      <w:r>
+        <w:rPr>
+          <w:lang w:val="es-UY"/>
+        </w:rPr>
+        <w:t xml:space="preserve">muestreo </w:t>
+      </w:r>
+      <w:r>
+        <w:rPr>
+          <w:lang w:val="es-UY"/>
+        </w:rPr>
+        <w:t xml:space="preserve">y suavizado de la misma, </w:t>
+      </w:r>
+      <w:r>
+        <w:rPr>
+          <w:lang w:val="es-UY"/>
+        </w:rPr>
+        <w:t>calcula</w:t>
+      </w:r>
+      <w:r>
+        <w:rPr>
+          <w:lang w:val="es-UY"/>
+        </w:rPr>
+        <w:t xml:space="preserve">r </w:t>
+      </w:r>
+      <w:r>
+        <w:rPr>
+          <w:lang w:val="es-UY"/>
+        </w:rPr>
+        <w:t>la</w:t>
+      </w:r>
+      <w:r>
+        <w:rPr>
+          <w:lang w:val="es-UY"/>
+        </w:rPr>
+        <w:t>s</w:t>
+      </w:r>
+      <w:r>
+        <w:rPr>
+          <w:lang w:val="es-UY"/>
+        </w:rPr>
+        <w:t xml:space="preserve"> normales en cada punto</w:t>
+      </w:r>
       <w:r>
         <w:rPr>
           <w:lang w:val="es-UY"/>
@@ -104,156 +267,25 @@
         <w:rPr>
           <w:lang w:val="es-UY"/>
         </w:rPr>
-        <w:t xml:space="preserve"> y Sensores del chino</w:t>
-      </w:r>
-      <w:proofErr w:type="gramStart"/>
-      <w:r>
-        <w:rPr>
-          <w:lang w:val="es-UY"/>
-        </w:rPr>
-        <w:t xml:space="preserve">) </w:t>
-      </w:r>
-      <w:r>
-        <w:rPr>
-          <w:lang w:val="es-UY"/>
-        </w:rPr>
-        <w:t>.</w:t>
-      </w:r>
-      <w:proofErr w:type="gramEnd"/>
-      <w:r>
-        <w:rPr>
-          <w:lang w:val="es-UY"/>
-        </w:rPr>
-        <w:t xml:space="preserve"> Por ello es que previo a la manipulación de la información </w:t>
-      </w:r>
-      <w:r>
-        <w:rPr>
-          <w:lang w:val="es-UY"/>
-        </w:rPr>
-        <w:t>tridimensional</w:t>
-      </w:r>
-      <w:r>
-        <w:rPr>
-          <w:lang w:val="es-UY"/>
-        </w:rPr>
-        <w:t xml:space="preserve">, </w:t>
-      </w:r>
-      <w:r>
-        <w:rPr>
-          <w:lang w:val="es-UY"/>
-        </w:rPr>
-        <w:t xml:space="preserve">es </w:t>
-      </w:r>
-      <w:r>
-        <w:rPr>
-          <w:lang w:val="es-UY"/>
-        </w:rPr>
-        <w:t xml:space="preserve">necesario </w:t>
-      </w:r>
-      <w:r>
-        <w:rPr>
-          <w:lang w:val="es-UY"/>
-        </w:rPr>
-        <w:t xml:space="preserve">procesar </w:t>
-      </w:r>
-      <w:r>
-        <w:rPr>
-          <w:lang w:val="es-UY"/>
-        </w:rPr>
-        <w:t xml:space="preserve">dicha </w:t>
-      </w:r>
-      <w:r>
-        <w:rPr>
-          <w:lang w:val="es-UY"/>
-        </w:rPr>
-        <w:t xml:space="preserve">nube de puntos para convertirla a </w:t>
-      </w:r>
-      <w:r>
-        <w:rPr>
-          <w:lang w:val="es-UY"/>
-        </w:rPr>
-        <w:t xml:space="preserve">formatos </w:t>
-      </w:r>
-      <w:r>
-        <w:rPr>
-          <w:lang w:val="es-UY"/>
-        </w:rPr>
-        <w:t>más</w:t>
-      </w:r>
-      <w:r>
-        <w:rPr>
-          <w:lang w:val="es-UY"/>
-        </w:rPr>
-        <w:t xml:space="preserve"> manejables, como </w:t>
-      </w:r>
-      <w:r>
-        <w:rPr>
-          <w:lang w:val="es-UY"/>
-        </w:rPr>
-        <w:t xml:space="preserve">ser </w:t>
-      </w:r>
-      <w:r>
-        <w:rPr>
-          <w:lang w:val="es-UY"/>
-        </w:rPr>
-        <w:t>mallas triangulares</w:t>
-      </w:r>
-      <w:r>
-        <w:rPr>
-          <w:lang w:val="es-UY"/>
-        </w:rPr>
-        <w:t>.</w:t>
-      </w:r>
-    </w:p>
-    <w:p>
-      <w:pPr>
-        <w:rPr>
-          <w:lang w:val="es-UY"/>
-        </w:rPr>
-      </w:pPr>
-      <w:r>
-        <w:rPr>
-          <w:lang w:val="es-UY"/>
-        </w:rPr>
-        <w:t>Para el propósito de nuestro proyecto, dada una nube de puntos alcanza con realizar un sub</w:t>
-      </w:r>
-      <w:r>
-        <w:rPr>
-          <w:lang w:val="es-UY"/>
-        </w:rPr>
-        <w:t>-</w:t>
-      </w:r>
-      <w:r>
-        <w:rPr>
-          <w:lang w:val="es-UY"/>
-        </w:rPr>
-        <w:t>muestreo de la muestra inicial, calcula</w:t>
-      </w:r>
-      <w:r>
-        <w:rPr>
-          <w:lang w:val="es-UY"/>
-        </w:rPr>
-        <w:t xml:space="preserve">r o </w:t>
-      </w:r>
-      <w:proofErr w:type="spellStart"/>
-      <w:r>
-        <w:rPr>
-          <w:lang w:val="es-UY"/>
-        </w:rPr>
-        <w:t>recalcular</w:t>
-      </w:r>
-      <w:proofErr w:type="spellEnd"/>
-      <w:r>
-        <w:rPr>
-          <w:lang w:val="es-UY"/>
-        </w:rPr>
-        <w:t xml:space="preserve"> la normales en cada punto</w:t>
-      </w:r>
-      <w:r>
-        <w:rPr>
-          <w:lang w:val="es-UY"/>
-        </w:rPr>
-        <w:t xml:space="preserve"> y </w:t>
+        <w:t>de la nube</w:t>
+      </w:r>
+      <w:r>
+        <w:rPr>
+          <w:lang w:val="es-UY"/>
+        </w:rPr>
+        <w:t>,</w:t>
+      </w:r>
+      <w:r>
+        <w:rPr>
+          <w:lang w:val="es-UY"/>
+        </w:rPr>
+        <w:t xml:space="preserve"> </w:t>
+      </w:r>
+      <w:r>
+        <w:rPr>
+          <w:lang w:val="es-UY"/>
+        </w:rPr>
+        <w:t xml:space="preserve">y </w:t>
       </w:r>
       <w:r>
         <w:rPr>
@@ -268,6 +300,110 @@
           <w:lang w:val="es-UY"/>
         </w:rPr>
       </w:pPr>
+    </w:p>
+    <w:p>
+      <w:pPr>
+        <w:rPr>
+          <w:lang w:val="es-UY"/>
+        </w:rPr>
+      </w:pPr>
+      <w:r>
+        <w:rPr>
+          <w:noProof/>
+        </w:rPr>
+        <w:drawing>
+          <wp:inline distT="0" distB="0" distL="0" distR="0">
+            <wp:extent cx="5943600" cy="2635885"/>
+            <wp:effectExtent l="19050" t="0" r="0" b="0"/>
+            <wp:docPr id="8" name="Picture 7" descr="pipeline_completo.JPG"/>
+            <wp:cNvGraphicFramePr>
+              <a:graphicFrameLocks xmlns:a="http://schemas.openxmlformats.org/drawingml/2006/main" noChangeAspect="1"/>
+            </wp:cNvGraphicFramePr>
+            <a:graphic xmlns:a="http://schemas.openxmlformats.org/drawingml/2006/main">
+              <a:graphicData uri="http://schemas.openxmlformats.org/drawingml/2006/picture">
+                <pic:pic xmlns:pic="http://schemas.openxmlformats.org/drawingml/2006/picture">
+                  <pic:nvPicPr>
+                    <pic:cNvPr id="0" name="pipeline_completo.JPG"/>
+                    <pic:cNvPicPr/>
+                  </pic:nvPicPr>
+                  <pic:blipFill>
+                    <a:blip r:embed="rId8"/>
+                    <a:stretch>
+                      <a:fillRect/>
+                    </a:stretch>
+                  </pic:blipFill>
+                  <pic:spPr>
+                    <a:xfrm>
+                      <a:off x="0" y="0"/>
+                      <a:ext cx="5943600" cy="2635885"/>
+                    </a:xfrm>
+                    <a:prstGeom prst="rect">
+                      <a:avLst/>
+                    </a:prstGeom>
+                  </pic:spPr>
+                </pic:pic>
+              </a:graphicData>
+            </a:graphic>
+          </wp:inline>
+        </w:drawing>
+      </w:r>
+    </w:p>
+    <w:p>
+      <w:pPr>
+        <w:jc w:val="center"/>
+        <w:rPr>
+          <w:sz w:val="16"/>
+          <w:szCs w:val="16"/>
+          <w:lang w:val="es-UY"/>
+        </w:rPr>
+      </w:pPr>
+      <w:r>
+        <w:rPr>
+          <w:sz w:val="16"/>
+          <w:szCs w:val="16"/>
+          <w:lang w:val="es-UY"/>
+        </w:rPr>
+        <w:t xml:space="preserve">Figura: </w:t>
+      </w:r>
+      <w:r>
+        <w:rPr>
+          <w:sz w:val="16"/>
+          <w:szCs w:val="16"/>
+          <w:lang w:val="es-UY"/>
+        </w:rPr>
+        <w:t>Típico</w:t>
+      </w:r>
+      <w:r>
+        <w:rPr>
+          <w:sz w:val="16"/>
+          <w:szCs w:val="16"/>
+          <w:lang w:val="es-UY"/>
+        </w:rPr>
+        <w:t xml:space="preserve"> flujo para el p</w:t>
+      </w:r>
+      <w:r>
+        <w:rPr>
+          <w:sz w:val="16"/>
+          <w:szCs w:val="16"/>
+          <w:lang w:val="es-UY"/>
+        </w:rPr>
+        <w:t xml:space="preserve">rocesamiento de nubes de puntos (fuente: </w:t>
+      </w:r>
+      <w:r>
+        <w:rPr>
+          <w:sz w:val="16"/>
+          <w:szCs w:val="16"/>
+          <w:lang w:val="es-UY"/>
+        </w:rPr>
+        <w:t>CGAL[])</w:t>
+      </w:r>
+    </w:p>
+    <w:p>
+      <w:pPr>
+        <w:rPr>
+          <w:lang w:val="es-UY"/>
+        </w:rPr>
+      </w:pPr>
       <w:r>
         <w:rPr>
           <w:lang w:val="es-UY"/>
@@ -284,35 +420,55 @@
         <w:rPr>
           <w:lang w:val="es-UY"/>
         </w:rPr>
-        <w:t xml:space="preserve">se utilizaron algoritmos incluidos en </w:t>
-      </w:r>
-      <w:proofErr w:type="spellStart"/>
-      <w:r>
-        <w:rPr>
-          <w:lang w:val="es-UY"/>
-        </w:rPr>
-        <w:t>VCGLib</w:t>
-      </w:r>
-      <w:proofErr w:type="spellEnd"/>
-      <w:r>
-        <w:rPr>
-          <w:lang w:val="es-UY"/>
-        </w:rPr>
-        <w:t xml:space="preserve">, biblioteca portable escrita  en C++ para manipulación, procesamiento y despliegue con </w:t>
-      </w:r>
-      <w:proofErr w:type="spellStart"/>
-      <w:r>
-        <w:rPr>
-          <w:lang w:val="es-UY"/>
-        </w:rPr>
-        <w:t>OpenGL</w:t>
-      </w:r>
-      <w:proofErr w:type="spellEnd"/>
-      <w:r>
-        <w:rPr>
-          <w:lang w:val="es-UY"/>
-        </w:rPr>
-        <w:t xml:space="preserve"> de mallas triangulares. Particularmente s</w:t>
+        <w:t>se utilizaron algoritmos incluidos en V</w:t>
+      </w:r>
+      <w:r>
+        <w:rPr>
+          <w:lang w:val="es-UY"/>
+        </w:rPr>
+        <w:t>cg</w:t>
+      </w:r>
+      <w:r>
+        <w:rPr>
+          <w:lang w:val="es-UY"/>
+        </w:rPr>
+        <w:t>Li</w:t>
+      </w:r>
+      <w:r>
+        <w:rPr>
+          <w:lang w:val="es-UY"/>
+        </w:rPr>
+        <w:t>b</w:t>
+      </w:r>
+      <w:r>
+        <w:rPr>
+          <w:lang w:val="es-UY"/>
+        </w:rPr>
+        <w:t xml:space="preserve">. </w:t>
+      </w:r>
+      <w:r>
+        <w:rPr>
+          <w:lang w:val="es-UY"/>
+        </w:rPr>
+        <w:t>N</w:t>
+      </w:r>
+      <w:r>
+        <w:rPr>
+          <w:lang w:val="es-UY"/>
+        </w:rPr>
+        <w:t>os apoyamos fuertemente en MeshLab</w:t>
+      </w:r>
+      <w:r>
+        <w:rPr>
+          <w:lang w:val="es-UY"/>
+        </w:rPr>
+        <w:t xml:space="preserve"> [] para visualizar y evaluar los resultados esperados. </w:t>
+      </w:r>
+      <w:r>
+        <w:rPr>
+          <w:lang w:val="es-UY"/>
+        </w:rPr>
+        <w:t>Particularmente s</w:t>
       </w:r>
       <w:r>
         <w:rPr>
@@ -320,7 +476,44 @@
         </w:rPr>
         <w:t xml:space="preserve">e utilizaron los algoritmos de muestreo </w:t>
       </w:r>
-      <w:proofErr w:type="spellStart"/>
+      <w:r>
+        <w:rPr>
+          <w:i/>
+          <w:lang w:val="es-UY"/>
+        </w:rPr>
+        <w:t>Poisson-disk</w:t>
+      </w:r>
+      <w:r>
+        <w:rPr>
+          <w:lang w:val="es-UY"/>
+        </w:rPr>
+        <w:t xml:space="preserve"> para reducir y normalizar los puntos de la malla inicial, </w:t>
+      </w:r>
+      <w:r>
+        <w:rPr>
+          <w:i/>
+          <w:lang w:val="es-UY"/>
+        </w:rPr>
+        <w:t>Normal Extrapolation</w:t>
+      </w:r>
+      <w:r>
+        <w:rPr>
+          <w:lang w:val="es-UY"/>
+        </w:rPr>
+        <w:t xml:space="preserve"> para el </w:t>
+      </w:r>
+      <w:r>
+        <w:rPr>
+          <w:lang w:val="es-UY"/>
+        </w:rPr>
+        <w:t>cálculo</w:t>
+      </w:r>
+      <w:r>
+        <w:rPr>
+          <w:lang w:val="es-UY"/>
+        </w:rPr>
+        <w:t xml:space="preserve"> de normales y reconstrucción de superficies de </w:t>
+      </w:r>
       <w:r>
         <w:rPr>
           <w:i/>
@@ -328,63 +521,6 @@
         </w:rPr>
         <w:t>Poisson</w:t>
       </w:r>
-      <w:proofErr w:type="spellEnd"/>
-      <w:r>
-        <w:rPr>
-          <w:i/>
-          <w:lang w:val="es-UY"/>
-        </w:rPr>
-        <w:t>-disk</w:t>
-      </w:r>
-      <w:r>
-        <w:rPr>
-          <w:lang w:val="es-UY"/>
-        </w:rPr>
-        <w:t xml:space="preserve"> para reducir y normalizar los puntos de la malla inicial, </w:t>
-      </w:r>
-      <w:r>
-        <w:rPr>
-          <w:i/>
-          <w:lang w:val="es-UY"/>
-        </w:rPr>
-        <w:t xml:space="preserve">Normal </w:t>
-      </w:r>
-      <w:proofErr w:type="spellStart"/>
-      <w:r>
-        <w:rPr>
-          <w:i/>
-          <w:lang w:val="es-UY"/>
-        </w:rPr>
-        <w:t>Extrapolation</w:t>
-      </w:r>
-      <w:proofErr w:type="spellEnd"/>
-      <w:r>
-        <w:rPr>
-          <w:lang w:val="es-UY"/>
-        </w:rPr>
-        <w:t xml:space="preserve"> para el </w:t>
-      </w:r>
-      <w:r>
-        <w:rPr>
-          <w:lang w:val="es-UY"/>
-        </w:rPr>
-        <w:t>cálculo</w:t>
-      </w:r>
-      <w:r>
-        <w:rPr>
-          <w:lang w:val="es-UY"/>
-        </w:rPr>
-        <w:t xml:space="preserve"> de normales y reconstrucción de superficies de </w:t>
-      </w:r>
-      <w:proofErr w:type="spellStart"/>
-      <w:r>
-        <w:rPr>
-          <w:i/>
-          <w:lang w:val="es-UY"/>
-        </w:rPr>
-        <w:t>Poisson</w:t>
-      </w:r>
-      <w:proofErr w:type="spellEnd"/>
       <w:r>
         <w:rPr>
           <w:lang w:val="es-UY"/>
@@ -413,25 +549,8 @@
           <w:numId w:val="2"/>
         </w:numPr>
       </w:pPr>
-      <w:proofErr w:type="spellStart"/>
-      <w:r>
-        <w:t>Muestreo</w:t>
-      </w:r>
-      <w:proofErr w:type="spellEnd"/>
-      <w:r>
-        <w:t xml:space="preserve"> Poisson-disk (</w:t>
-      </w:r>
-      <w:r>
-        <w:t>Poisson</w:t>
-      </w:r>
-      <w:r>
-        <w:t>-d</w:t>
-      </w:r>
-      <w:r>
-        <w:t>isk Sampling</w:t>
-      </w:r>
-      <w:r>
-        <w:t>)</w:t>
+      <w:r>
+        <w:t>Muestreo Poisson-disk</w:t>
       </w:r>
     </w:p>
     <w:p>
@@ -456,21 +575,7 @@
         <w:rPr>
           <w:lang w:val="es-UY"/>
         </w:rPr>
-        <w:t>es una técnica utilizada para una gran variedad de aplicaciones graficas, incluyendo dibujado (</w:t>
-      </w:r>
-      <w:proofErr w:type="spellStart"/>
-      <w:r>
-        <w:rPr>
-          <w:lang w:val="es-UY"/>
-        </w:rPr>
-        <w:t>rendering</w:t>
-      </w:r>
-      <w:proofErr w:type="spellEnd"/>
-      <w:r>
-        <w:rPr>
-          <w:lang w:val="es-UY"/>
-        </w:rPr>
-        <w:t xml:space="preserve">), </w:t>
+        <w:t xml:space="preserve">es una técnica utilizada para una gran variedad de aplicaciones graficas, incluyendo dibujado (rendering), </w:t>
       </w:r>
       <w:r>
         <w:rPr>
@@ -501,35 +606,8 @@
         <w:rPr>
           <w:lang w:val="es-UY"/>
         </w:rPr>
-        <w:t xml:space="preserve">Particularmente, el muestreo </w:t>
-      </w:r>
-      <w:proofErr w:type="spellStart"/>
-      <w:r>
-        <w:rPr>
-          <w:lang w:val="es-UY"/>
-        </w:rPr>
-        <w:t>Poisson</w:t>
-      </w:r>
-      <w:proofErr w:type="spellEnd"/>
-      <w:r>
-        <w:rPr>
-          <w:lang w:val="es-UY"/>
-        </w:rPr>
-        <w:t xml:space="preserve">-disk se utiliza para ubicación aleatoria de objetos en mundos artificiales, algoritmos de texturas </w:t>
-      </w:r>
-      <w:proofErr w:type="spellStart"/>
-      <w:r>
-        <w:rPr>
-          <w:lang w:val="es-UY"/>
-        </w:rPr>
-        <w:t>procedurales</w:t>
-      </w:r>
-      <w:proofErr w:type="spellEnd"/>
-      <w:r>
-        <w:rPr>
-          <w:lang w:val="es-UY"/>
-        </w:rPr>
-        <w:t xml:space="preserve"> y procesamiento de geometrías o mallas. Lo </w:t>
+        <w:lastRenderedPageBreak/>
+        <w:t xml:space="preserve">Particularmente, el muestreo Poisson-disk se utiliza para ubicación aleatoria de objetos en mundos artificiales, algoritmos de texturas procedurales y procesamiento de geometrías o mallas. Lo </w:t>
       </w:r>
       <w:r>
         <w:rPr>
@@ -698,7 +776,7 @@
                     </pic:cNvPicPr>
                   </pic:nvPicPr>
                   <pic:blipFill>
-                    <a:blip r:embed="rId5"/>
+                    <a:blip r:embed="rId9"/>
                     <a:srcRect/>
                     <a:stretch>
                       <a:fillRect/>
@@ -744,7 +822,6 @@
           <w:szCs w:val="16"/>
           <w:lang w:val="es-UY"/>
         </w:rPr>
-        <w:lastRenderedPageBreak/>
         <w:t xml:space="preserve">Figura a) </w:t>
       </w:r>
       <w:r>
@@ -826,9 +903,8 @@
           <w:szCs w:val="16"/>
           <w:lang w:val="es-UY"/>
         </w:rPr>
-        <w:t xml:space="preserve">Muestreo </w:t>
-      </w:r>
-      <w:proofErr w:type="spellStart"/>
+        <w:t>Muestreo Poisson-disk en 2</w:t>
+      </w:r>
       <w:r>
         <w:rPr>
           <w:i/>
@@ -836,9 +912,8 @@
           <w:szCs w:val="16"/>
           <w:lang w:val="es-UY"/>
         </w:rPr>
-        <w:t>Poisson</w:t>
-      </w:r>
-      <w:proofErr w:type="spellEnd"/>
+        <w:t xml:space="preserve"> dimensiones</w:t>
+      </w:r>
       <w:r>
         <w:rPr>
           <w:i/>
@@ -846,24 +921,6 @@
           <w:szCs w:val="16"/>
           <w:lang w:val="es-UY"/>
         </w:rPr>
-        <w:t>-disk en 2</w:t>
-      </w:r>
-      <w:r>
-        <w:rPr>
-          <w:i/>
-          <w:sz w:val="16"/>
-          <w:szCs w:val="16"/>
-          <w:lang w:val="es-UY"/>
-        </w:rPr>
-        <w:t xml:space="preserve"> dimensiones</w:t>
-      </w:r>
-      <w:r>
-        <w:rPr>
-          <w:i/>
-          <w:sz w:val="16"/>
-          <w:szCs w:val="16"/>
-          <w:lang w:val="es-UY"/>
-        </w:rPr>
         <w:t>.</w:t>
       </w:r>
     </w:p>
@@ -884,7 +941,19 @@
         <w:rPr>
           <w:lang w:val="es-UY"/>
         </w:rPr>
-        <w:t>La idea básica es generar puntos alrededor de los ya existentes</w:t>
+        <w:t xml:space="preserve">La idea básica </w:t>
+      </w:r>
+      <w:r>
+        <w:rPr>
+          <w:lang w:val="es-UY"/>
+        </w:rPr>
+        <w:t xml:space="preserve">de este algoritmo </w:t>
+      </w:r>
+      <w:r>
+        <w:rPr>
+          <w:lang w:val="es-UY"/>
+        </w:rPr>
+        <w:t>es generar puntos alrededor de los ya existentes</w:t>
       </w:r>
       <w:r>
         <w:rPr>
@@ -896,7 +965,19 @@
         <w:rPr>
           <w:lang w:val="es-UY"/>
         </w:rPr>
-        <w:t xml:space="preserve">, y validar si pueden ser agregados a la muestra final </w:t>
+        <w:t>, y validar si pueden ser agregados a</w:t>
+      </w:r>
+      <w:r>
+        <w:rPr>
+          <w:lang w:val="es-UY"/>
+        </w:rPr>
+        <w:t xml:space="preserve">l conjunto </w:t>
+      </w:r>
+      <w:r>
+        <w:rPr>
+          <w:lang w:val="es-UY"/>
+        </w:rPr>
+        <w:t xml:space="preserve">final </w:t>
       </w:r>
       <w:r>
         <w:rPr>
@@ -944,7 +1025,19 @@
         <w:rPr>
           <w:lang w:val="es-UY"/>
         </w:rPr>
-        <w:t xml:space="preserve">dependiendo de la aplicación, </w:t>
+        <w:t>dependiendo de</w:t>
+      </w:r>
+      <w:r>
+        <w:rPr>
+          <w:lang w:val="es-UY"/>
+        </w:rPr>
+        <w:t xml:space="preserve">l escenario de </w:t>
+      </w:r>
+      <w:r>
+        <w:rPr>
+          <w:lang w:val="es-UY"/>
+        </w:rPr>
+        <w:t xml:space="preserve">aplicación, </w:t>
       </w:r>
       <w:r>
         <w:rPr>
@@ -962,7 +1055,7 @@
         <w:rPr>
           <w:lang w:val="es-UY"/>
         </w:rPr>
-        <w:t>rápidas de los puntos, y dos conjuntos de puntos son mantenidos durante el procesamiento, para poder diferenciar los que han sido generados y los que aun necesitan procesamiento.</w:t>
+        <w:t>rápidas, y dos conjuntos de puntos son mantenidos durante el procesamiento para poder diferenciar los que han sido generados y los que aun necesitan procesamiento.</w:t>
       </w:r>
     </w:p>
     <w:p>
@@ -981,21 +1074,19 @@
         <w:rPr>
           <w:lang w:val="es-UY"/>
         </w:rPr>
-        <w:t xml:space="preserve">de </w:t>
-      </w:r>
-      <w:proofErr w:type="spellStart"/>
-      <w:r>
-        <w:rPr>
-          <w:lang w:val="es-UY"/>
-        </w:rPr>
-        <w:t>VCGLib</w:t>
-      </w:r>
-      <w:proofErr w:type="spellEnd"/>
-      <w:r>
-        <w:rPr>
-          <w:lang w:val="es-UY"/>
-        </w:rPr>
-        <w:t xml:space="preserve"> </w:t>
+        <w:t>de V</w:t>
+      </w:r>
+      <w:r>
+        <w:rPr>
+          <w:lang w:val="es-UY"/>
+        </w:rPr>
+        <w:t>cg</w:t>
+      </w:r>
+      <w:r>
+        <w:rPr>
+          <w:lang w:val="es-UY"/>
+        </w:rPr>
+        <w:t xml:space="preserve">Lib </w:t>
       </w:r>
       <w:r>
         <w:rPr>
@@ -1103,21 +1194,7 @@
         <w:rPr>
           <w:lang w:val="es-UY"/>
         </w:rPr>
-        <w:t xml:space="preserve">Sub muestreo: indica si la muestra de </w:t>
-      </w:r>
-      <w:proofErr w:type="spellStart"/>
-      <w:r>
-        <w:rPr>
-          <w:lang w:val="es-UY"/>
-        </w:rPr>
-        <w:t>Poisson</w:t>
-      </w:r>
-      <w:proofErr w:type="spellEnd"/>
-      <w:r>
-        <w:rPr>
-          <w:lang w:val="es-UY"/>
-        </w:rPr>
-        <w:t xml:space="preserve"> es un subconjunto de la muestra inicial o si se deberán generar nuevos puntos aleatoriamente.</w:t>
+        <w:t>Sub muestreo: indica si la muestra de Poisson es un subconjunto de la muestra inicial o si se deberán generar nuevos puntos aleatoriamente.</w:t>
       </w:r>
     </w:p>
     <w:p>
@@ -1137,6 +1214,7 @@
         <w:rPr>
           <w:noProof/>
         </w:rPr>
+        <w:lastRenderedPageBreak/>
         <w:drawing>
           <wp:inline distT="0" distB="0" distL="0" distR="0">
             <wp:extent cx="2761905" cy="1047619"/>
@@ -1153,7 +1231,7 @@
                     <pic:cNvPicPr/>
                   </pic:nvPicPr>
                   <pic:blipFill>
-                    <a:blip r:embed="rId6"/>
+                    <a:blip r:embed="rId10"/>
                     <a:stretch>
                       <a:fillRect/>
                     </a:stretch>
@@ -1183,13 +1261,6 @@
     </w:p>
     <w:p>
       <w:pPr>
-        <w:rPr>
-          <w:lang w:val="es-UY"/>
-        </w:rPr>
-      </w:pPr>
-    </w:p>
-    <w:p>
-      <w:pPr>
         <w:pStyle w:val="ListParagraph"/>
         <w:numPr>
           <w:ilvl w:val="0"/>
@@ -1222,7 +1293,19 @@
         <w:rPr>
           <w:lang w:val="es-UY"/>
         </w:rPr>
-        <w:t xml:space="preserve">Este algoritmo computa las normales de cada vértice de un conjunto de puntos sin la necesidad de explorar la conectividad de los </w:t>
+        <w:t xml:space="preserve">Este algoritmo computa las normales </w:t>
+      </w:r>
+      <w:r>
+        <w:rPr>
+          <w:lang w:val="es-UY"/>
+        </w:rPr>
+        <w:t xml:space="preserve">en cada elemento </w:t>
+      </w:r>
+      <w:r>
+        <w:rPr>
+          <w:lang w:val="es-UY"/>
+        </w:rPr>
+        <w:t xml:space="preserve">de un conjunto de puntos sin la necesidad de explorar la conectividad de los </w:t>
       </w:r>
       <w:r>
         <w:rPr>
@@ -1246,525 +1329,82 @@
         <w:rPr>
           <w:lang w:val="es-UY"/>
         </w:rPr>
-        <w:t xml:space="preserve"> sin información de caras (faces).</w:t>
-      </w:r>
-    </w:p>
-    <w:p>
-      <w:pPr>
-        <w:rPr>
-          <w:lang w:val="es-UY"/>
-        </w:rPr>
-      </w:pPr>
-      <w:r>
-        <w:rPr>
-          <w:lang w:val="es-UY"/>
-        </w:rPr>
-        <w:t xml:space="preserve">La idea básica del algoritmo es computar </w:t>
-      </w:r>
-    </w:p>
-    <w:p>
-      <w:pPr>
-        <w:rPr>
-          <w:lang w:val="es-UY"/>
-        </w:rPr>
-      </w:pPr>
-    </w:p>
-    <w:p>
-      <w:pPr>
-        <w:rPr>
-          <w:lang w:val="es-UY"/>
-        </w:rPr>
-      </w:pPr>
-    </w:p>
-    <w:p>
-      <w:pPr>
-        <w:rPr>
-          <w:lang w:val="es-UY"/>
-        </w:rPr>
-      </w:pPr>
-    </w:p>
-    <w:p>
-      <w:pPr>
-        <w:rPr>
-          <w:lang w:val="es-UY"/>
-        </w:rPr>
-      </w:pPr>
-    </w:p>
-    <w:p>
-      <w:pPr>
-        <w:rPr>
-          <w:lang w:val="es-UY"/>
-        </w:rPr>
-      </w:pPr>
-      <w:r>
-        <w:rPr>
-          <w:lang w:val="es-UY"/>
-        </w:rPr>
-        <w:t xml:space="preserve">Paso 1: identificar los planos tangentes para aproximar localmente la superficie </w:t>
-      </w:r>
-    </w:p>
-    <w:p>
-      <w:pPr>
-        <w:rPr>
-          <w:lang w:val="es-UY"/>
-        </w:rPr>
-      </w:pPr>
-      <w:r>
-        <w:rPr>
-          <w:lang w:val="es-UY"/>
-        </w:rPr>
-        <w:tab/>
-      </w:r>
-      <w:r>
-        <w:rPr>
-          <w:lang w:val="es-UY"/>
-        </w:rPr>
-        <w:t>Para cada vértice</w:t>
-      </w:r>
-      <w:r>
-        <w:rPr>
-          <w:lang w:val="es-UY"/>
-        </w:rPr>
-        <w:t>:</w:t>
-      </w:r>
-    </w:p>
-    <w:p>
-      <w:pPr>
-        <w:ind w:left="1440"/>
-        <w:rPr>
-          <w:lang w:val="es-UY"/>
-        </w:rPr>
-      </w:pPr>
-      <w:r>
-        <w:rPr>
-          <w:lang w:val="es-UY"/>
-        </w:rPr>
-        <w:t>C</w:t>
-      </w:r>
-      <w:r>
-        <w:rPr>
-          <w:lang w:val="es-UY"/>
-        </w:rPr>
-        <w:t>alcula</w:t>
-      </w:r>
-      <w:r>
-        <w:rPr>
-          <w:lang w:val="es-UY"/>
-        </w:rPr>
-        <w:t>r</w:t>
-      </w:r>
-      <w:r>
-        <w:rPr>
-          <w:lang w:val="es-UY"/>
-        </w:rPr>
-        <w:t xml:space="preserve"> el </w:t>
-      </w:r>
-      <w:r>
-        <w:rPr>
-          <w:lang w:val="es-UY"/>
-        </w:rPr>
-        <w:t xml:space="preserve">centro geométrico </w:t>
-      </w:r>
-      <w:r>
-        <w:rPr>
-          <w:lang w:val="es-UY"/>
-        </w:rPr>
-        <w:t>(</w:t>
-      </w:r>
-      <w:proofErr w:type="spellStart"/>
-      <w:r>
-        <w:rPr>
-          <w:i/>
-          <w:lang w:val="es-UY"/>
-        </w:rPr>
-        <w:t>centroide</w:t>
-      </w:r>
-      <w:proofErr w:type="spellEnd"/>
-      <w:r>
-        <w:rPr>
-          <w:lang w:val="es-UY"/>
-        </w:rPr>
-        <w:t xml:space="preserve">) del plano tangente en el punto </w:t>
-      </w:r>
-      <w:r>
-        <w:rPr>
-          <w:lang w:val="es-UY"/>
-        </w:rPr>
-        <w:t xml:space="preserve">como el promedio de los K puntos </w:t>
-      </w:r>
-      <w:r>
-        <w:rPr>
-          <w:lang w:val="es-UY"/>
-        </w:rPr>
-        <w:t>más</w:t>
-      </w:r>
-      <w:r>
-        <w:rPr>
-          <w:lang w:val="es-UY"/>
-        </w:rPr>
-        <w:t xml:space="preserve"> cercanos</w:t>
-      </w:r>
-      <w:r>
-        <w:rPr>
-          <w:lang w:val="es-UY"/>
-        </w:rPr>
-        <w:t>.</w:t>
-      </w:r>
-    </w:p>
-    <w:p>
-      <w:pPr>
-        <w:ind w:left="1440"/>
-        <w:rPr>
-          <w:lang w:val="es-UY"/>
-        </w:rPr>
-      </w:pPr>
-      <w:r>
-        <w:rPr>
-          <w:lang w:val="es-UY"/>
-        </w:rPr>
-        <w:t>C</w:t>
-      </w:r>
-      <w:r>
-        <w:rPr>
-          <w:lang w:val="es-UY"/>
-        </w:rPr>
-        <w:t>alcular la normal asociada al centro geométrico</w:t>
-      </w:r>
-      <w:r>
-        <w:rPr>
-          <w:lang w:val="es-UY"/>
-        </w:rPr>
-        <w:t>. Se utiliza</w:t>
-      </w:r>
-      <w:r>
-        <w:rPr>
-          <w:lang w:val="es-UY"/>
-        </w:rPr>
-        <w:t xml:space="preserve"> la matriz de covarianza en el punto</w:t>
-      </w:r>
-      <w:r>
-        <w:rPr>
-          <w:lang w:val="es-UY"/>
-        </w:rPr>
-        <w:t xml:space="preserve"> (creada con el método de </w:t>
-      </w:r>
-      <w:proofErr w:type="spellStart"/>
-      <w:r>
-        <w:rPr>
-          <w:lang w:val="es-UY"/>
-        </w:rPr>
-        <w:t>Jacobi</w:t>
-      </w:r>
-      <w:proofErr w:type="spellEnd"/>
-      <w:r>
-        <w:rPr>
-          <w:lang w:val="es-UY"/>
-        </w:rPr>
-        <w:t>)</w:t>
-      </w:r>
-      <w:r>
-        <w:rPr>
-          <w:lang w:val="es-UY"/>
-        </w:rPr>
-        <w:t>,</w:t>
-      </w:r>
-      <w:r>
-        <w:rPr>
-          <w:lang w:val="es-UY"/>
-        </w:rPr>
-        <w:t xml:space="preserve"> </w:t>
-      </w:r>
-      <w:r>
-        <w:rPr>
-          <w:lang w:val="es-UY"/>
-        </w:rPr>
-        <w:t xml:space="preserve">contemplando los mismos K vecinos </w:t>
-      </w:r>
-      <w:r>
-        <w:rPr>
-          <w:lang w:val="es-UY"/>
-        </w:rPr>
-        <w:t>más</w:t>
-      </w:r>
-      <w:r>
-        <w:rPr>
-          <w:lang w:val="es-UY"/>
-        </w:rPr>
-        <w:t xml:space="preserve"> cercanos de la muestra y los valores y vectores propios de la matriz de covarianza. Finalmente, or</w:t>
-      </w:r>
-      <w:r>
-        <w:rPr>
-          <w:lang w:val="es-UY"/>
-        </w:rPr>
-        <w:t>d</w:t>
-      </w:r>
-      <w:r>
-        <w:rPr>
-          <w:lang w:val="es-UY"/>
-        </w:rPr>
-        <w:t xml:space="preserve">enando los vectores propios, la estimación del vector perpendicular </w:t>
-      </w:r>
-      <w:r>
-        <w:rPr>
-          <w:lang w:val="es-UY"/>
-        </w:rPr>
-        <w:t xml:space="preserve">corresponde al vector propio </w:t>
-      </w:r>
-      <w:r>
-        <w:rPr>
-          <w:lang w:val="es-UY"/>
-        </w:rPr>
-        <w:t>de menor valor. Este método es</w:t>
-      </w:r>
-      <w:r>
-        <w:rPr>
-          <w:lang w:val="es-UY"/>
-        </w:rPr>
-        <w:t xml:space="preserve"> </w:t>
-      </w:r>
-      <w:r>
-        <w:rPr>
-          <w:lang w:val="es-UY"/>
-        </w:rPr>
-        <w:t>conocido como PCA (</w:t>
-      </w:r>
-      <w:r>
-        <w:rPr>
-          <w:i/>
-          <w:lang w:val="es-UY"/>
-        </w:rPr>
-        <w:t xml:space="preserve">Principal </w:t>
-      </w:r>
-      <w:proofErr w:type="spellStart"/>
-      <w:r>
-        <w:rPr>
-          <w:i/>
-          <w:lang w:val="es-UY"/>
-        </w:rPr>
-        <w:t>Component</w:t>
-      </w:r>
-      <w:proofErr w:type="spellEnd"/>
-      <w:r>
-        <w:rPr>
-          <w:i/>
-          <w:lang w:val="es-UY"/>
-        </w:rPr>
-        <w:t xml:space="preserve"> </w:t>
-      </w:r>
-      <w:proofErr w:type="spellStart"/>
-      <w:r>
-        <w:rPr>
-          <w:i/>
-          <w:lang w:val="es-UY"/>
-        </w:rPr>
-        <w:t>Analisys</w:t>
-      </w:r>
-      <w:proofErr w:type="spellEnd"/>
-      <w:r>
-        <w:rPr>
-          <w:lang w:val="es-UY"/>
-        </w:rPr>
-        <w:t>)</w:t>
-      </w:r>
-      <w:r>
-        <w:rPr>
-          <w:lang w:val="es-UY"/>
-        </w:rPr>
-        <w:t>. Se está</w:t>
-      </w:r>
-      <w:r>
-        <w:rPr>
-          <w:lang w:val="es-UY"/>
-        </w:rPr>
-        <w:t xml:space="preserve"> haciendo uso de la </w:t>
-      </w:r>
-      <w:r>
-        <w:rPr>
-          <w:lang w:val="es-UY"/>
-        </w:rPr>
-        <w:t>perpendicularidad</w:t>
-      </w:r>
-      <w:r>
-        <w:rPr>
-          <w:lang w:val="es-UY"/>
-        </w:rPr>
-        <w:t xml:space="preserve"> de los vectores propios entre </w:t>
-      </w:r>
-      <w:r>
-        <w:rPr>
-          <w:lang w:val="es-UY"/>
-        </w:rPr>
-        <w:t>sí</w:t>
-      </w:r>
-      <w:r>
-        <w:rPr>
-          <w:lang w:val="es-UY"/>
-        </w:rPr>
-        <w:t>.</w:t>
-      </w:r>
-    </w:p>
-    <w:p>
-      <w:pPr>
-        <w:rPr>
-          <w:lang w:val="es-UY"/>
-        </w:rPr>
-      </w:pPr>
-      <w:r>
-        <w:rPr>
-          <w:lang w:val="es-UY"/>
-        </w:rPr>
-        <w:tab/>
-      </w:r>
-    </w:p>
-    <w:p>
-      <w:pPr>
-        <w:rPr>
-          <w:lang w:val="es-UY"/>
-        </w:rPr>
-      </w:pPr>
-    </w:p>
-    <w:p>
-      <w:pPr>
-        <w:rPr>
-          <w:lang w:val="es-UY"/>
-        </w:rPr>
-      </w:pPr>
-      <w:r>
-        <w:rPr>
-          <w:lang w:val="es-UY"/>
-        </w:rPr>
-        <w:t>Paso 2: con</w:t>
-      </w:r>
-      <w:r>
-        <w:rPr>
-          <w:lang w:val="es-UY"/>
-        </w:rPr>
-        <w:t>s</w:t>
-      </w:r>
-      <w:r>
-        <w:rPr>
-          <w:lang w:val="es-UY"/>
-        </w:rPr>
-        <w:t xml:space="preserve">truir grafo donde cada punto está conectado a los K vecinos más cercanos (grafo de </w:t>
-      </w:r>
-      <w:proofErr w:type="spellStart"/>
-      <w:r>
-        <w:rPr>
-          <w:lang w:val="es-UY"/>
-        </w:rPr>
-        <w:t>Riemannian</w:t>
-      </w:r>
-      <w:proofErr w:type="spellEnd"/>
-      <w:r>
-        <w:rPr>
-          <w:lang w:val="es-UY"/>
-        </w:rPr>
-        <w:t>)</w:t>
-      </w:r>
-    </w:p>
-    <w:p>
-      <w:pPr>
-        <w:rPr>
-          <w:lang w:val="es-UY"/>
-        </w:rPr>
-      </w:pPr>
-    </w:p>
-    <w:p>
-      <w:r>
-        <w:rPr>
-          <w:lang w:val="es-UY"/>
-        </w:rPr>
-        <w:t xml:space="preserve">// </w:t>
-      </w:r>
-      <w:proofErr w:type="spellStart"/>
-      <w:r>
-        <w:rPr>
-          <w:lang w:val="es-UY"/>
-        </w:rPr>
-        <w:t>Step</w:t>
-      </w:r>
-      <w:proofErr w:type="spellEnd"/>
-      <w:r>
-        <w:rPr>
-          <w:lang w:val="es-UY"/>
-        </w:rPr>
-        <w:t xml:space="preserve"> 3: compute </w:t>
-      </w:r>
-      <w:r>
-        <w:t xml:space="preserve">the minimum spanning tree (MST) over the Riemannian graph (we use the </w:t>
-      </w:r>
-      <w:proofErr w:type="spellStart"/>
-      <w:r>
-        <w:t>Kruskal</w:t>
-      </w:r>
-      <w:proofErr w:type="spellEnd"/>
-      <w:r>
-        <w:t xml:space="preserve"> algorithm)</w:t>
-      </w:r>
-    </w:p>
-    <w:p>
-      <w:r>
-        <w:t>// compute for each plane the list of sorting edges</w:t>
-      </w:r>
-    </w:p>
-    <w:p>
-      <w:r>
-        <w:t xml:space="preserve">// Traverse the </w:t>
-      </w:r>
-      <w:proofErr w:type="spellStart"/>
-      <w:r>
-        <w:t>incident_edges</w:t>
-      </w:r>
-      <w:proofErr w:type="spellEnd"/>
-      <w:r>
-        <w:t xml:space="preserve"> vector and build the MST</w:t>
-      </w:r>
-    </w:p>
-    <w:p/>
-    <w:p>
-      <w:pPr>
-        <w:spacing w:before="240"/>
-      </w:pPr>
-      <w:r>
-        <w:rPr>
-          <w:noProof/>
-        </w:rPr>
-        <w:pict>
-          <v:shapetype id="_x0000_t202" coordsize="21600,21600" o:spt="202" path="m,l,21600r21600,l21600,xe">
-            <v:stroke joinstyle="miter"/>
-            <v:path gradientshapeok="t" o:connecttype="rect"/>
-          </v:shapetype>
-          <v:shape id="_x0000_s1026" type="#_x0000_t202" style="position:absolute;margin-left:334.3pt;margin-top:150.7pt;width:133.3pt;height:.05pt;z-index:251660288" stroked="f">
-            <v:textbox style="mso-fit-shape-to-text:t" inset="0,0,0,0">
-              <w:txbxContent>
-                <w:p>
-                  <w:pPr>
-                    <w:pStyle w:val="Caption"/>
-                    <w:rPr>
-                      <w:noProof/>
-                    </w:rPr>
-                  </w:pPr>
-                  <w:r>
-                    <w:t xml:space="preserve">Figure </w:t>
-                  </w:r>
-                  <w:fldSimple w:instr=" SEQ Figure \* ARABIC ">
-                    <w:r>
-                      <w:rPr>
-                        <w:noProof/>
-                      </w:rPr>
-                      <w:t>1</w:t>
-                    </w:r>
-                  </w:fldSimple>
-                  <w:r>
-                    <w:t xml:space="preserve"> - Vector normal</w:t>
-                  </w:r>
-                </w:p>
-              </w:txbxContent>
-            </v:textbox>
-            <w10:wrap type="square"/>
-          </v:shape>
-        </w:pict>
-      </w:r>
+        <w:t xml:space="preserve"> sin información de caras (</w:t>
+      </w:r>
+      <w:r>
+        <w:rPr>
+          <w:i/>
+          <w:lang w:val="es-UY"/>
+        </w:rPr>
+        <w:t>faces</w:t>
+      </w:r>
+      <w:r>
+        <w:rPr>
+          <w:lang w:val="es-UY"/>
+        </w:rPr>
+        <w:t>).</w:t>
+      </w:r>
+    </w:p>
+    <w:p>
+      <w:pPr>
+        <w:rPr>
+          <w:lang w:val="es-UY"/>
+        </w:rPr>
+      </w:pPr>
+      <w:r>
+        <w:rPr>
+          <w:lang w:val="es-UY"/>
+        </w:rPr>
+        <w:t>Se detalla un pseudocódigo del método:</w:t>
+      </w:r>
+    </w:p>
+    <w:p>
+      <w:pPr>
+        <w:rPr>
+          <w:b/>
+          <w:i/>
+          <w:lang w:val="es-UY"/>
+        </w:rPr>
+      </w:pPr>
+      <w:r>
+        <w:rPr>
+          <w:b/>
+          <w:i/>
+          <w:lang w:val="es-UY"/>
+        </w:rPr>
+        <w:t xml:space="preserve">Paso 1: </w:t>
+      </w:r>
+      <w:r>
+        <w:rPr>
+          <w:b/>
+          <w:i/>
+          <w:lang w:val="es-UY"/>
+        </w:rPr>
+        <w:t>I</w:t>
+      </w:r>
+      <w:r>
+        <w:rPr>
+          <w:b/>
+          <w:i/>
+          <w:lang w:val="es-UY"/>
+        </w:rPr>
+        <w:t xml:space="preserve">dentificar los planos tangentes para aproximar localmente la superficie </w:t>
+      </w:r>
+      <w:r>
+        <w:rPr>
+          <w:b/>
+          <w:i/>
+          <w:lang w:val="es-UY"/>
+        </w:rPr>
+        <w:t>y estimar asi los vectores normales</w:t>
+      </w:r>
+    </w:p>
+    <w:p>
+      <w:pPr>
+        <w:rPr>
+          <w:lang w:val="es-UY"/>
+        </w:rPr>
+      </w:pPr>
       <w:r>
         <w:rPr>
           <w:noProof/>
@@ -1773,13 +1413,13 @@
           <wp:anchor distT="0" distB="0" distL="114300" distR="114300" simplePos="0" relativeHeight="251658240" behindDoc="0" locked="0" layoutInCell="1" allowOverlap="1">
             <wp:simplePos x="0" y="0"/>
             <wp:positionH relativeFrom="column">
-              <wp:posOffset>4245993</wp:posOffset>
+              <wp:posOffset>4806315</wp:posOffset>
             </wp:positionH>
             <wp:positionV relativeFrom="paragraph">
-              <wp:posOffset>28515</wp:posOffset>
+              <wp:posOffset>267970</wp:posOffset>
             </wp:positionV>
-            <wp:extent cx="1693162" cy="1828800"/>
-            <wp:effectExtent l="19050" t="0" r="2288" b="0"/>
+            <wp:extent cx="981075" cy="1060450"/>
+            <wp:effectExtent l="19050" t="0" r="9525" b="0"/>
             <wp:wrapSquare wrapText="bothSides"/>
             <wp:docPr id="6" name="Picture 1" descr="C:\_Person\fing\Proyecto2010\_svnrepo\notes\javier\556px-Surface_normal_illustration.png"/>
             <wp:cNvGraphicFramePr>
@@ -1795,7 +1435,7 @@
                     </pic:cNvPicPr>
                   </pic:nvPicPr>
                   <pic:blipFill>
-                    <a:blip r:embed="rId7" cstate="print"/>
+                    <a:blip r:embed="rId11" cstate="print"/>
                     <a:srcRect/>
                     <a:stretch>
                       <a:fillRect/>
@@ -1804,7 +1444,7 @@
                   <pic:spPr bwMode="auto">
                     <a:xfrm>
                       <a:off x="0" y="0"/>
-                      <a:ext cx="1693162" cy="1828800"/>
+                      <a:ext cx="981075" cy="1060450"/>
                     </a:xfrm>
                     <a:prstGeom prst="rect">
                       <a:avLst/>
@@ -1823,13 +1463,567 @@
           </wp:anchor>
         </w:drawing>
       </w:r>
-    </w:p>
-    <w:p/>
-    <w:p/>
-    <w:p/>
-    <w:p/>
-    <w:p/>
-    <w:p/>
+      <w:r>
+        <w:rPr>
+          <w:lang w:val="es-UY"/>
+        </w:rPr>
+        <w:tab/>
+      </w:r>
+      <w:r>
+        <w:rPr>
+          <w:lang w:val="es-UY"/>
+        </w:rPr>
+        <w:t>Para cada vértice</w:t>
+      </w:r>
+      <w:r>
+        <w:rPr>
+          <w:lang w:val="es-UY"/>
+        </w:rPr>
+        <w:t>:</w:t>
+      </w:r>
+    </w:p>
+    <w:p>
+      <w:pPr>
+        <w:ind w:left="1440"/>
+        <w:rPr>
+          <w:lang w:val="es-UY"/>
+        </w:rPr>
+      </w:pPr>
+      <w:r>
+        <w:rPr>
+          <w:lang w:val="es-UY"/>
+        </w:rPr>
+        <w:t>C</w:t>
+      </w:r>
+      <w:r>
+        <w:rPr>
+          <w:lang w:val="es-UY"/>
+        </w:rPr>
+        <w:t>alcula</w:t>
+      </w:r>
+      <w:r>
+        <w:rPr>
+          <w:lang w:val="es-UY"/>
+        </w:rPr>
+        <w:t>r</w:t>
+      </w:r>
+      <w:r>
+        <w:rPr>
+          <w:lang w:val="es-UY"/>
+        </w:rPr>
+        <w:t xml:space="preserve"> el </w:t>
+      </w:r>
+      <w:r>
+        <w:rPr>
+          <w:lang w:val="es-UY"/>
+        </w:rPr>
+        <w:t xml:space="preserve">centro geométrico </w:t>
+      </w:r>
+      <w:r>
+        <w:rPr>
+          <w:lang w:val="es-UY"/>
+        </w:rPr>
+        <w:t>(</w:t>
+      </w:r>
+      <w:r>
+        <w:rPr>
+          <w:i/>
+          <w:lang w:val="es-UY"/>
+        </w:rPr>
+        <w:t>centroide</w:t>
+      </w:r>
+      <w:r>
+        <w:rPr>
+          <w:lang w:val="es-UY"/>
+        </w:rPr>
+        <w:t xml:space="preserve">) del plano tangente en el punto </w:t>
+      </w:r>
+      <w:r>
+        <w:rPr>
+          <w:lang w:val="es-UY"/>
+        </w:rPr>
+        <w:t xml:space="preserve">como el promedio de los K puntos </w:t>
+      </w:r>
+      <w:r>
+        <w:rPr>
+          <w:lang w:val="es-UY"/>
+        </w:rPr>
+        <w:t>más</w:t>
+      </w:r>
+      <w:r>
+        <w:rPr>
+          <w:lang w:val="es-UY"/>
+        </w:rPr>
+        <w:t xml:space="preserve"> cercanos</w:t>
+      </w:r>
+      <w:r>
+        <w:rPr>
+          <w:lang w:val="es-UY"/>
+        </w:rPr>
+        <w:t>.</w:t>
+      </w:r>
+    </w:p>
+    <w:p>
+      <w:pPr>
+        <w:ind w:left="1440"/>
+        <w:rPr>
+          <w:lang w:val="es-UY"/>
+        </w:rPr>
+      </w:pPr>
+      <w:r>
+        <w:rPr>
+          <w:lang w:val="es-UY"/>
+        </w:rPr>
+        <w:t>C</w:t>
+      </w:r>
+      <w:r>
+        <w:rPr>
+          <w:lang w:val="es-UY"/>
+        </w:rPr>
+        <w:t>alcular la normal asociada al centro geométrico</w:t>
+      </w:r>
+      <w:r>
+        <w:rPr>
+          <w:lang w:val="es-UY"/>
+        </w:rPr>
+        <w:t>. Se utiliza</w:t>
+      </w:r>
+      <w:r>
+        <w:rPr>
+          <w:lang w:val="es-UY"/>
+        </w:rPr>
+        <w:t xml:space="preserve"> la matriz de covarianza en el punto</w:t>
+      </w:r>
+      <w:r>
+        <w:rPr>
+          <w:lang w:val="es-UY"/>
+        </w:rPr>
+        <w:t xml:space="preserve"> </w:t>
+      </w:r>
+      <w:r>
+        <w:rPr>
+          <w:lang w:val="es-UY"/>
+        </w:rPr>
+        <w:t xml:space="preserve">contemplando los mismos K vecinos </w:t>
+      </w:r>
+      <w:r>
+        <w:rPr>
+          <w:lang w:val="es-UY"/>
+        </w:rPr>
+        <w:t>más</w:t>
+      </w:r>
+      <w:r>
+        <w:rPr>
+          <w:lang w:val="es-UY"/>
+        </w:rPr>
+        <w:t xml:space="preserve"> cercanos de la muestra y los valores y vectores propios de la matriz de covarianza. Finalmente, or</w:t>
+      </w:r>
+      <w:r>
+        <w:rPr>
+          <w:lang w:val="es-UY"/>
+        </w:rPr>
+        <w:t>d</w:t>
+      </w:r>
+      <w:r>
+        <w:rPr>
+          <w:lang w:val="es-UY"/>
+        </w:rPr>
+        <w:t xml:space="preserve">enando los vectores propios, la estimación del vector perpendicular </w:t>
+      </w:r>
+      <w:r>
+        <w:rPr>
+          <w:lang w:val="es-UY"/>
+        </w:rPr>
+        <w:t xml:space="preserve">corresponde al vector propio </w:t>
+      </w:r>
+      <w:r>
+        <w:rPr>
+          <w:lang w:val="es-UY"/>
+        </w:rPr>
+        <w:t>de menor valor. Este método es</w:t>
+      </w:r>
+      <w:r>
+        <w:rPr>
+          <w:lang w:val="es-UY"/>
+        </w:rPr>
+        <w:t xml:space="preserve"> </w:t>
+      </w:r>
+      <w:r>
+        <w:rPr>
+          <w:lang w:val="es-UY"/>
+        </w:rPr>
+        <w:t>conocido como PCA (</w:t>
+      </w:r>
+      <w:r>
+        <w:rPr>
+          <w:i/>
+          <w:lang w:val="es-UY"/>
+        </w:rPr>
+        <w:t>Principal Component Analisys</w:t>
+      </w:r>
+      <w:r>
+        <w:rPr>
+          <w:lang w:val="es-UY"/>
+        </w:rPr>
+        <w:t>)</w:t>
+      </w:r>
+      <w:r>
+        <w:rPr>
+          <w:lang w:val="es-UY"/>
+        </w:rPr>
+        <w:t>.</w:t>
+      </w:r>
+    </w:p>
+    <w:p>
+      <w:pPr>
+        <w:rPr>
+          <w:b/>
+          <w:i/>
+          <w:lang w:val="es-UY"/>
+        </w:rPr>
+      </w:pPr>
+      <w:r>
+        <w:rPr>
+          <w:b/>
+          <w:i/>
+          <w:lang w:val="es-UY"/>
+        </w:rPr>
+        <w:t>Paso 2: construir grafo donde cada punto está conectado a los K vecinos más cercanos (grafo de Riemannian)</w:t>
+      </w:r>
+    </w:p>
+    <w:p>
+      <w:pPr>
+        <w:rPr>
+          <w:lang w:val="es-UY"/>
+        </w:rPr>
+      </w:pPr>
+      <w:r>
+        <w:rPr>
+          <w:lang w:val="es-UY"/>
+        </w:rPr>
+        <w:tab/>
+      </w:r>
+      <w:r>
+        <w:rPr>
+          <w:lang w:val="es-UY"/>
+        </w:rPr>
+        <w:t>S</w:t>
+      </w:r>
+      <w:r>
+        <w:rPr>
+          <w:lang w:val="es-UY"/>
+        </w:rPr>
+        <w:t xml:space="preserve">e crea un grafo en cuyos nodos se guardan </w:t>
+      </w:r>
+      <w:r>
+        <w:rPr>
+          <w:lang w:val="es-UY"/>
+        </w:rPr>
+        <w:t xml:space="preserve">todas </w:t>
+      </w:r>
+      <w:r>
+        <w:rPr>
+          <w:lang w:val="es-UY"/>
+        </w:rPr>
+        <w:t xml:space="preserve">las aristas </w:t>
+      </w:r>
+      <w:r>
+        <w:rPr>
+          <w:lang w:val="es-UY"/>
+        </w:rPr>
+        <w:t xml:space="preserve">a los K vecinos </w:t>
+      </w:r>
+      <w:r>
+        <w:rPr>
+          <w:lang w:val="es-UY"/>
+        </w:rPr>
+        <w:t>más</w:t>
+      </w:r>
+      <w:r>
+        <w:rPr>
+          <w:lang w:val="es-UY"/>
+        </w:rPr>
+        <w:t xml:space="preserve"> cercanos.</w:t>
+      </w:r>
+      <w:r>
+        <w:rPr>
+          <w:lang w:val="es-UY"/>
+        </w:rPr>
+        <w:t xml:space="preserve"> Cada arista se pesa con el valor absoluto del producto escalar de la normal en el punto con la normal en cada uno de los K vecinos:</w:t>
+      </w:r>
+    </w:p>
+    <w:p>
+      <w:pPr>
+        <w:rPr>
+          <w:i/>
+          <w:lang w:val="es-UY"/>
+        </w:rPr>
+      </w:pPr>
+      <w:r>
+        <w:rPr>
+          <w:lang w:val="es-UY"/>
+        </w:rPr>
+        <w:tab/>
+      </w:r>
+      <w:r>
+        <w:rPr>
+          <w:i/>
+          <w:lang w:val="es-UY"/>
+        </w:rPr>
+        <w:t>fabs(nodoActual-&gt;normal . K_Vecinos[n]-&gt;normal)</w:t>
+      </w:r>
+    </w:p>
+    <w:p>
+      <w:pPr>
+        <w:rPr>
+          <w:b/>
+          <w:i/>
+          <w:lang w:val="es-UY"/>
+        </w:rPr>
+      </w:pPr>
+      <w:r>
+        <w:rPr>
+          <w:b/>
+          <w:i/>
+          <w:lang w:val="es-UY"/>
+        </w:rPr>
+        <w:t xml:space="preserve">Paso </w:t>
+      </w:r>
+      <w:r>
+        <w:rPr>
+          <w:b/>
+          <w:i/>
+          <w:lang w:val="es-UY"/>
+        </w:rPr>
+        <w:t xml:space="preserve">3: </w:t>
+      </w:r>
+      <w:r>
+        <w:rPr>
+          <w:b/>
+          <w:i/>
+          <w:lang w:val="es-UY"/>
+        </w:rPr>
+        <w:t xml:space="preserve">calcular el arbol de expansion minimo </w:t>
+      </w:r>
+      <w:r>
+        <w:rPr>
+          <w:b/>
+          <w:i/>
+          <w:lang w:val="es-UY"/>
+        </w:rPr>
+        <w:t xml:space="preserve">(MST) </w:t>
+      </w:r>
+      <w:r>
+        <w:rPr>
+          <w:b/>
+          <w:i/>
+          <w:lang w:val="es-UY"/>
+        </w:rPr>
+        <w:t xml:space="preserve">sobre el grafo de </w:t>
+      </w:r>
+      <w:r>
+        <w:rPr>
+          <w:b/>
+          <w:i/>
+          <w:lang w:val="es-UY"/>
+        </w:rPr>
+        <w:t>Riemannian</w:t>
+      </w:r>
+      <w:r>
+        <w:rPr>
+          <w:b/>
+          <w:i/>
+          <w:lang w:val="es-UY"/>
+        </w:rPr>
+        <w:t xml:space="preserve"> y recorrerlo para orientar las normales</w:t>
+      </w:r>
+    </w:p>
+    <w:p>
+      <w:pPr>
+        <w:ind w:firstLine="720"/>
+        <w:rPr>
+          <w:lang w:val="es-UY"/>
+        </w:rPr>
+      </w:pPr>
+      <w:r>
+        <w:rPr>
+          <w:lang w:val="es-UY"/>
+        </w:rPr>
+        <w:t xml:space="preserve">Dado un grafo conexo, no dirigido, </w:t>
+      </w:r>
+      <w:r>
+        <w:rPr>
+          <w:lang w:val="es-UY"/>
+        </w:rPr>
+        <w:t xml:space="preserve">con sus aristas con un peso asignado, </w:t>
+      </w:r>
+      <w:r>
+        <w:rPr>
+          <w:lang w:val="es-UY"/>
+        </w:rPr>
+        <w:t xml:space="preserve">se llama </w:t>
+      </w:r>
+      <w:r>
+        <w:rPr>
+          <w:lang w:val="es-UY"/>
+        </w:rPr>
+        <w:t xml:space="preserve">árbol </w:t>
+      </w:r>
+      <w:r>
+        <w:rPr>
+          <w:lang w:val="es-UY"/>
+        </w:rPr>
+        <w:t xml:space="preserve">de expansion </w:t>
+      </w:r>
+      <w:r>
+        <w:rPr>
+          <w:lang w:val="es-UY"/>
+        </w:rPr>
+        <w:t xml:space="preserve">minimo al sub-grafo con forma de árbol que conecta todos los nodos con </w:t>
+      </w:r>
+      <w:r>
+        <w:rPr>
+          <w:lang w:val="es-UY"/>
+        </w:rPr>
+        <w:t xml:space="preserve">un </w:t>
+      </w:r>
+      <w:r>
+        <w:rPr>
+          <w:lang w:val="es-UY"/>
+        </w:rPr>
+        <w:t xml:space="preserve">peso total minimo. Contiene todos los nodos del grafo inicial. El grafo de entrada es el construido en el paso </w:t>
+      </w:r>
+      <w:r>
+        <w:rPr>
+          <w:lang w:val="es-UY"/>
+        </w:rPr>
+        <w:lastRenderedPageBreak/>
+        <w:t>enterior y s</w:t>
+      </w:r>
+      <w:r>
+        <w:rPr>
+          <w:lang w:val="es-UY"/>
+        </w:rPr>
+        <w:t xml:space="preserve">e utiliza el algoritmo de </w:t>
+      </w:r>
+      <w:bookmarkStart w:id="0" w:name="OLE_LINK1"/>
+      <w:bookmarkStart w:id="1" w:name="OLE_LINK2"/>
+      <w:r>
+        <w:rPr>
+          <w:lang w:val="es-UY"/>
+        </w:rPr>
+        <w:t>Kruskal</w:t>
+      </w:r>
+      <w:bookmarkEnd w:id="0"/>
+      <w:bookmarkEnd w:id="1"/>
+      <w:r>
+        <w:rPr>
+          <w:lang w:val="es-UY"/>
+        </w:rPr>
+        <w:t xml:space="preserve">, uno de los varios algoritmos glotones que resuelven el problema de encontrar un árbol de expansión </w:t>
+      </w:r>
+      <w:r>
+        <w:rPr>
+          <w:lang w:val="es-UY"/>
+        </w:rPr>
+        <w:t>minima</w:t>
+      </w:r>
+      <w:r>
+        <w:rPr>
+          <w:lang w:val="es-UY"/>
+        </w:rPr>
+        <w:t xml:space="preserve"> </w:t>
+      </w:r>
+      <w:r>
+        <w:rPr>
+          <w:lang w:val="es-UY"/>
+        </w:rPr>
+        <w:t xml:space="preserve">de un grafo </w:t>
+      </w:r>
+      <w:r>
+        <w:rPr>
+          <w:lang w:val="es-UY"/>
+        </w:rPr>
+        <w:t>(referencias)</w:t>
+      </w:r>
+      <w:r>
+        <w:rPr>
+          <w:lang w:val="es-UY"/>
+        </w:rPr>
+        <w:t>.</w:t>
+      </w:r>
+    </w:p>
+    <w:p>
+      <w:pPr>
+        <w:ind w:firstLine="720"/>
+        <w:rPr>
+          <w:lang w:val="es-UY"/>
+        </w:rPr>
+      </w:pPr>
+      <w:r>
+        <w:rPr>
+          <w:lang w:val="es-UY"/>
+        </w:rPr>
+        <w:t xml:space="preserve">Una vez construido el MST, lo único que se hace es </w:t>
+      </w:r>
+      <w:r>
+        <w:rPr>
+          <w:lang w:val="es-UY"/>
+        </w:rPr>
+        <w:t xml:space="preserve">recorrer el árbol en orden y </w:t>
+      </w:r>
+      <w:r>
+        <w:rPr>
+          <w:lang w:val="es-UY"/>
+        </w:rPr>
+        <w:t>corregir el sentido de los vectores normales</w:t>
+      </w:r>
+      <w:r>
+        <w:rPr>
+          <w:lang w:val="es-UY"/>
+        </w:rPr>
+        <w:t xml:space="preserve"> </w:t>
+      </w:r>
+      <w:r>
+        <w:rPr>
+          <w:lang w:val="es-UY"/>
+        </w:rPr>
+        <w:t xml:space="preserve">(multiplicando por </w:t>
+      </w:r>
+      <w:r>
+        <w:rPr>
+          <w:i/>
+          <w:lang w:val="es-UY"/>
+        </w:rPr>
+        <w:t>-1.0f</w:t>
+      </w:r>
+      <w:r>
+        <w:rPr>
+          <w:lang w:val="es-UY"/>
+        </w:rPr>
+        <w:t xml:space="preserve">) </w:t>
+      </w:r>
+      <w:r>
+        <w:rPr>
+          <w:lang w:val="es-UY"/>
+        </w:rPr>
+        <w:t>en caso de ser necesario. La condición para efectuar dicha corrección</w:t>
+      </w:r>
+      <w:r>
+        <w:rPr>
+          <w:lang w:val="es-UY"/>
+        </w:rPr>
+        <w:t xml:space="preserve"> se basa en el angulo del nodo siendo inspeccionado versus todas las direcciones de las normales de los vecinos conectados a dicho nodo.</w:t>
+      </w:r>
+    </w:p>
+    <w:p>
+      <w:pPr>
+        <w:ind w:firstLine="720"/>
+        <w:rPr>
+          <w:lang w:val="es-UY"/>
+        </w:rPr>
+      </w:pPr>
+    </w:p>
     <w:p>
       <w:pPr>
         <w:rPr>
@@ -1856,7 +2050,7 @@
                     <pic:cNvPicPr/>
                   </pic:nvPicPr>
                   <pic:blipFill>
-                    <a:blip r:embed="rId8"/>
+                    <a:blip r:embed="rId12"/>
                     <a:stretch>
                       <a:fillRect/>
                     </a:stretch>
@@ -1886,13 +2080,6 @@
     </w:p>
     <w:p>
       <w:pPr>
-        <w:rPr>
-          <w:lang w:val="es-UY"/>
-        </w:rPr>
-      </w:pPr>
-    </w:p>
-    <w:p>
-      <w:pPr>
         <w:pStyle w:val="ListParagraph"/>
         <w:numPr>
           <w:ilvl w:val="0"/>
@@ -1914,6 +2101,369 @@
         </w:rPr>
         <w:t xml:space="preserve"> de malla</w:t>
       </w:r>
+      <w:r>
+        <w:rPr>
+          <w:lang w:val="es-UY"/>
+        </w:rPr>
+        <w:t xml:space="preserve"> de Poisson</w:t>
+      </w:r>
+    </w:p>
+    <w:p>
+      <w:pPr>
+        <w:rPr>
+          <w:lang w:val="es-UY"/>
+        </w:rPr>
+      </w:pPr>
+      <w:r>
+        <w:rPr>
+          <w:lang w:val="es-UY"/>
+        </w:rPr>
+        <w:t>Finalmente, para reconstruir la malla a partir de la nube de puntos y sus normales se utiliza el algoritm</w:t>
+      </w:r>
+      <w:r>
+        <w:rPr>
+          <w:lang w:val="es-UY"/>
+        </w:rPr>
+        <w:t xml:space="preserve">o de </w:t>
+      </w:r>
+      <w:r>
+        <w:rPr>
+          <w:lang w:val="es-UY"/>
+        </w:rPr>
+        <w:t>Reconstrucción</w:t>
+      </w:r>
+      <w:r>
+        <w:rPr>
+          <w:lang w:val="es-UY"/>
+        </w:rPr>
+        <w:t xml:space="preserve"> de Poisson.</w:t>
+      </w:r>
+    </w:p>
+    <w:p>
+      <w:pPr>
+        <w:rPr>
+          <w:lang w:val="es-UY"/>
+        </w:rPr>
+      </w:pPr>
+      <w:r>
+        <w:rPr>
+          <w:lang w:val="es-UY"/>
+        </w:rPr>
+        <w:t>Se computa un</w:t>
+      </w:r>
+      <w:r>
+        <w:rPr>
+          <w:lang w:val="es-UY"/>
+        </w:rPr>
+        <w:t>a</w:t>
+      </w:r>
+      <w:r>
+        <w:rPr>
+          <w:lang w:val="es-UY"/>
+        </w:rPr>
+        <w:t xml:space="preserve"> </w:t>
+      </w:r>
+      <w:r>
+        <w:rPr>
+          <w:lang w:val="es-UY"/>
+        </w:rPr>
+        <w:t>función</w:t>
+      </w:r>
+      <w:r>
+        <w:rPr>
+          <w:lang w:val="es-UY"/>
+        </w:rPr>
+        <w:t xml:space="preserve"> indicador </w:t>
+      </w:r>
+      <m:oMath>
+        <m:r>
+          <w:rPr>
+            <w:rFonts w:ascii="Cambria Math" w:hAnsi="Cambria Math"/>
+            <w:lang w:val="es-UY"/>
+          </w:rPr>
+          <m:t>χ</m:t>
+        </m:r>
+      </m:oMath>
+      <w:r>
+        <w:rPr>
+          <w:lang w:val="es-UY"/>
+        </w:rPr>
+        <w:t xml:space="preserve"> en 3 dimensiones definida de la siguiente forma:</w:t>
+      </w:r>
+    </w:p>
+    <w:p>
+      <w:pPr>
+        <w:rPr>
+          <w:lang w:val="es-UY"/>
+        </w:rPr>
+      </w:pPr>
+      <m:oMathPara>
+        <m:oMathParaPr>
+          <m:jc m:val="left"/>
+        </m:oMathParaPr>
+        <m:oMath>
+          <m:d>
+            <m:dPr>
+              <m:begChr m:val="{"/>
+              <m:endChr m:val=""/>
+              <m:ctrlPr>
+                <w:rPr>
+                  <w:rFonts w:ascii="Cambria Math" w:hAnsi="Cambria Math"/>
+                  <w:i/>
+                  <w:lang w:val="es-UY"/>
+                </w:rPr>
+              </m:ctrlPr>
+            </m:dPr>
+            <m:e>
+              <m:eqArr>
+                <m:eqArrPr>
+                  <m:ctrlPr>
+                    <w:rPr>
+                      <w:rFonts w:ascii="Cambria Math" w:hAnsi="Cambria Math"/>
+                      <w:i/>
+                      <w:lang w:val="es-UY"/>
+                    </w:rPr>
+                  </m:ctrlPr>
+                </m:eqArrPr>
+                <m:e>
+                  <m:r>
+                    <w:rPr>
+                      <w:rFonts w:ascii="Cambria Math" w:hAnsi="Cambria Math"/>
+                      <w:lang w:val="es-UY"/>
+                    </w:rPr>
+                    <m:t>χ=1;puntos dentro d</m:t>
+                  </m:r>
+                  <m:r>
+                    <w:rPr>
+                      <w:rFonts w:ascii="Cambria Math" w:hAnsi="Cambria Math"/>
+                      <w:lang w:val="es-UY"/>
+                    </w:rPr>
+                    <m:t>el modelo</m:t>
+                  </m:r>
+                </m:e>
+                <m:e>
+                  <m:r>
+                    <w:rPr>
+                      <w:rFonts w:ascii="Cambria Math" w:hAnsi="Cambria Math"/>
+                      <w:lang w:val="es-UY"/>
+                    </w:rPr>
+                    <m:t>χ=0;puntos fuera del modelo</m:t>
+                  </m:r>
+                </m:e>
+              </m:eqArr>
+            </m:e>
+          </m:d>
+        </m:oMath>
+      </m:oMathPara>
+      <w:r>
+        <w:rPr>
+          <w:lang w:val="es-UY"/>
+        </w:rPr>
+        <w:br/>
+      </w:r>
+    </w:p>
+    <w:p>
+      <w:pPr>
+        <w:rPr>
+          <w:lang w:val="es-UY"/>
+        </w:rPr>
+      </w:pPr>
+      <w:r>
+        <w:rPr>
+          <w:lang w:val="es-UY"/>
+        </w:rPr>
+        <w:t xml:space="preserve">Luego, se obtiene una </w:t>
+      </w:r>
+      <w:r>
+        <w:rPr>
+          <w:lang w:val="es-UY"/>
+        </w:rPr>
+        <w:t>reconstrucción</w:t>
+      </w:r>
+      <w:r>
+        <w:rPr>
+          <w:lang w:val="es-UY"/>
+        </w:rPr>
+        <w:t xml:space="preserve"> de la superficie mediante la </w:t>
+      </w:r>
+      <w:r>
+        <w:rPr>
+          <w:lang w:val="es-UY"/>
+        </w:rPr>
+        <w:t>extracción</w:t>
+      </w:r>
+      <w:r>
+        <w:rPr>
+          <w:lang w:val="es-UY"/>
+        </w:rPr>
+        <w:t xml:space="preserve"> de la </w:t>
+      </w:r>
+      <w:r>
+        <w:rPr>
+          <w:i/>
+          <w:lang w:val="es-UY"/>
+        </w:rPr>
+        <w:t>ISO-surface</w:t>
+      </w:r>
+      <w:r>
+        <w:rPr>
+          <w:lang w:val="es-UY"/>
+        </w:rPr>
+        <w:t xml:space="preserve"> (superficie de nivel en 3 dimensiones) al nivel apropiado.</w:t>
+      </w:r>
+    </w:p>
+    <w:p>
+      <w:pPr>
+        <w:rPr>
+          <w:lang w:val="es-UY"/>
+        </w:rPr>
+      </w:pPr>
+      <w:r>
+        <w:rPr>
+          <w:lang w:val="es-UY"/>
+        </w:rPr>
+        <w:t xml:space="preserve">La clave </w:t>
+      </w:r>
+      <w:r>
+        <w:rPr>
+          <w:lang w:val="es-UY"/>
+        </w:rPr>
+        <w:t>está</w:t>
+      </w:r>
+      <w:r>
+        <w:rPr>
+          <w:lang w:val="es-UY"/>
+        </w:rPr>
+        <w:t xml:space="preserve"> en que hay una estrecha </w:t>
+      </w:r>
+      <w:r>
+        <w:rPr>
+          <w:lang w:val="es-UY"/>
+        </w:rPr>
+        <w:t>relación</w:t>
+      </w:r>
+      <w:r>
+        <w:rPr>
+          <w:lang w:val="es-UY"/>
+        </w:rPr>
+        <w:t xml:space="preserve"> entre los puntos orientados (con sus normales) de la muestra y la </w:t>
+      </w:r>
+      <w:r>
+        <w:rPr>
+          <w:lang w:val="es-UY"/>
+        </w:rPr>
+        <w:t>función</w:t>
+      </w:r>
+      <w:r>
+        <w:rPr>
+          <w:lang w:val="es-UY"/>
+        </w:rPr>
+        <w:t xml:space="preserve"> indicador de la muestra. </w:t>
+      </w:r>
+      <w:r>
+        <w:rPr>
+          <w:lang w:val="es-UY"/>
+        </w:rPr>
+        <w:t>Específicamente</w:t>
+      </w:r>
+      <w:r>
+        <w:rPr>
+          <w:lang w:val="es-UY"/>
+        </w:rPr>
+        <w:t xml:space="preserve"> el gradiente de la </w:t>
+      </w:r>
+      <w:r>
+        <w:rPr>
+          <w:lang w:val="es-UY"/>
+        </w:rPr>
+        <w:t>función</w:t>
+      </w:r>
+      <w:r>
+        <w:rPr>
+          <w:lang w:val="es-UY"/>
+        </w:rPr>
+        <w:t xml:space="preserve"> indicador es un espacio de vectores que valen cero casi en todo el espacio excepto en puntos cercanos a la superficie, donde es igual al vector normal a la superficie.</w:t>
+      </w:r>
+    </w:p>
+    <w:p>
+      <w:pPr>
+        <w:rPr>
+          <w:lang w:val="es-UY"/>
+        </w:rPr>
+      </w:pPr>
+      <w:r>
+        <w:rPr>
+          <w:lang w:val="es-UY"/>
+        </w:rPr>
+        <w:t xml:space="preserve">Es por eso que puntos orientados, pueden ser vistos como muestras del gradiente de la </w:t>
+      </w:r>
+      <w:r>
+        <w:rPr>
+          <w:lang w:val="es-UY"/>
+        </w:rPr>
+        <w:t>función</w:t>
+      </w:r>
+      <w:r>
+        <w:rPr>
+          <w:lang w:val="es-UY"/>
+        </w:rPr>
+        <w:t xml:space="preserve"> indicador del modelo tridimensional en </w:t>
+      </w:r>
+      <w:r>
+        <w:rPr>
+          <w:lang w:val="es-UY"/>
+        </w:rPr>
+        <w:t>cuestión</w:t>
+      </w:r>
+      <w:r>
+        <w:rPr>
+          <w:lang w:val="es-UY"/>
+        </w:rPr>
+        <w:t xml:space="preserve">. Y es por este mismo motivo que el problema de </w:t>
+      </w:r>
+      <w:r>
+        <w:rPr>
+          <w:lang w:val="es-UY"/>
+        </w:rPr>
+        <w:t>reconstrucción</w:t>
+      </w:r>
+      <w:r>
+        <w:rPr>
+          <w:lang w:val="es-UY"/>
+        </w:rPr>
+        <w:t xml:space="preserve"> de una malla puede ser visto como un problema de Poisson </w:t>
+      </w:r>
+      <w:r>
+        <w:rPr>
+          <w:lang w:val="es-UY"/>
+        </w:rPr>
+        <w:t>estándar</w:t>
+      </w:r>
+      <w:r>
+        <w:rPr>
+          <w:lang w:val="es-UY"/>
+        </w:rPr>
+        <w:t xml:space="preserve">: computar la </w:t>
+      </w:r>
+      <w:r>
+        <w:rPr>
+          <w:lang w:val="es-UY"/>
+        </w:rPr>
+        <w:t>función</w:t>
+      </w:r>
+      <w:r>
+        <w:rPr>
+          <w:lang w:val="es-UY"/>
+        </w:rPr>
+        <w:t xml:space="preserve"> escalar F cuyo Laplaciano (o divergencia del gradiente) se iguala a la divergencia del espacio de vectores de las normales.</w:t>
+      </w:r>
+    </w:p>
+    <w:p>
+      <w:pPr>
+        <w:rPr>
+          <w:lang w:val="es-UY"/>
+        </w:rPr>
+      </w:pPr>
     </w:p>
     <w:p>
       <w:pPr>
@@ -1932,6 +2482,7 @@
         <w:rPr>
           <w:noProof/>
         </w:rPr>
+        <w:lastRenderedPageBreak/>
         <w:drawing>
           <wp:inline distT="0" distB="0" distL="0" distR="0">
             <wp:extent cx="2780953" cy="1323810"/>
@@ -1948,7 +2499,7 @@
                     <pic:cNvPicPr/>
                   </pic:nvPicPr>
                   <pic:blipFill>
-                    <a:blip r:embed="rId9"/>
+                    <a:blip r:embed="rId13"/>
                     <a:stretch>
                       <a:fillRect/>
                     </a:stretch>
@@ -1998,15 +2549,21 @@
         <w:rPr>
           <w:lang w:val="es-UY"/>
         </w:rPr>
-        <w:t>Resultados</w:t>
-      </w:r>
-    </w:p>
-    <w:p>
-      <w:pPr>
-        <w:rPr>
-          <w:lang w:val="es-UY"/>
-        </w:rPr>
-      </w:pPr>
+        <w:t>Pruebas y resultados</w:t>
+      </w:r>
+    </w:p>
+    <w:p>
+      <w:pPr>
+        <w:rPr>
+          <w:lang w:val="es-UY"/>
+        </w:rPr>
+      </w:pPr>
+      <w:r>
+        <w:rPr>
+          <w:lang w:val="es-UY"/>
+        </w:rPr>
+        <w:t>Para las pruebas se utilizo una malla inicial de 5021 vertices y 9608 caras triangulares.</w:t>
+      </w:r>
     </w:p>
     <w:p>
       <w:pPr>
@@ -2025,7 +2582,6 @@
         <w:rPr>
           <w:noProof/>
         </w:rPr>
-        <w:lastRenderedPageBreak/>
         <w:drawing>
           <wp:inline distT="0" distB="0" distL="0" distR="0">
             <wp:extent cx="2923810" cy="4704762"/>
@@ -2042,7 +2598,7 @@
                     <pic:cNvPicPr/>
                   </pic:nvPicPr>
                   <pic:blipFill>
-                    <a:blip r:embed="rId10"/>
+                    <a:blip r:embed="rId14"/>
                     <a:stretch>
                       <a:fillRect/>
                     </a:stretch>
@@ -2063,6 +2619,214 @@
         </w:drawing>
       </w:r>
     </w:p>
+    <w:p>
+      <w:pPr>
+        <w:rPr>
+          <w:lang w:val="es-UY"/>
+        </w:rPr>
+      </w:pPr>
+    </w:p>
+    <w:p>
+      <w:pPr>
+        <w:rPr>
+          <w:lang w:val="es-UY"/>
+        </w:rPr>
+      </w:pPr>
+    </w:p>
+    <w:p>
+      <w:pPr>
+        <w:rPr>
+          <w:lang w:val="es-UY"/>
+        </w:rPr>
+      </w:pPr>
+    </w:p>
+    <w:p>
+      <w:pPr>
+        <w:rPr>
+          <w:lang w:val="es-UY"/>
+        </w:rPr>
+      </w:pPr>
+      <w:r>
+        <w:rPr>
+          <w:lang w:val="es-UY"/>
+        </w:rPr>
+        <w:br w:type="page"/>
+      </w:r>
+    </w:p>
+    <w:p>
+      <w:pPr>
+        <w:rPr>
+          <w:lang w:val="es-UY"/>
+        </w:rPr>
+      </w:pPr>
+    </w:p>
+    <w:p>
+      <w:r>
+        <w:rPr>
+          <w:lang w:val="es-UY"/>
+        </w:rPr>
+        <w:t>Refe</w:t>
+      </w:r>
+      <w:r>
+        <w:t>rencias</w:t>
+      </w:r>
+    </w:p>
+    <w:p/>
+    <w:p>
+      <w:pPr>
+        <w:rPr>
+          <w:lang w:val="es-UY"/>
+        </w:rPr>
+      </w:pPr>
+      <w:r>
+        <w:t>VcgLib "</w:t>
+      </w:r>
+      <w:r>
+        <w:rPr>
+          <w:i/>
+        </w:rPr>
+        <w:t>Visual computer graphics Library</w:t>
+      </w:r>
+      <w:r>
+        <w:t xml:space="preserve">”. </w:t>
+      </w:r>
+      <w:hyperlink r:id="rId15" w:history="1">
+        <w:r>
+          <w:rPr>
+            <w:rStyle w:val="Hyperlink"/>
+            <w:lang w:val="es-UY"/>
+          </w:rPr>
+          <w:t>URL:http://vcg.sourceforge.net/tiki-index.php</w:t>
+        </w:r>
+      </w:hyperlink>
+      <w:r>
+        <w:rPr>
+          <w:lang w:val="es-UY"/>
+        </w:rPr>
+        <w:t xml:space="preserve">. </w:t>
+      </w:r>
+      <w:r>
+        <w:rPr>
+          <w:lang w:val="es-UY"/>
+        </w:rPr>
+        <w:t xml:space="preserve">Biblioteca portable escrita en C++ para manipulación, procesamiento y despliegue con OpenGL de mallas triangulares. Liberada bajo licencia </w:t>
+      </w:r>
+      <w:r>
+        <w:rPr>
+          <w:lang w:val="es-UY"/>
+        </w:rPr>
+        <w:t xml:space="preserve">GPL </w:t>
+      </w:r>
+      <w:r>
+        <w:rPr>
+          <w:lang w:val="es-UY"/>
+        </w:rPr>
+        <w:t>por parte del “</w:t>
+      </w:r>
+      <w:r>
+        <w:rPr>
+          <w:i/>
+          <w:lang w:val="es-UY"/>
+        </w:rPr>
+        <w:t>Visual Computing Lab</w:t>
+      </w:r>
+      <w:r>
+        <w:rPr>
+          <w:lang w:val="es-UY"/>
+        </w:rPr>
+        <w:t xml:space="preserve"> </w:t>
+      </w:r>
+      <w:r>
+        <w:rPr>
+          <w:lang w:val="es-UY"/>
+        </w:rPr>
+        <w:t>“</w:t>
+      </w:r>
+      <w:r>
+        <w:rPr>
+          <w:lang w:val="es-UY"/>
+        </w:rPr>
+        <w:t xml:space="preserve"> </w:t>
+      </w:r>
+      <w:r>
+        <w:rPr>
+          <w:lang w:val="es-UY"/>
+        </w:rPr>
+        <w:t>(</w:t>
+      </w:r>
+      <w:r>
+        <w:rPr>
+          <w:lang w:val="es-UY"/>
+        </w:rPr>
+        <w:t>VCGLab</w:t>
+      </w:r>
+      <w:r>
+        <w:rPr>
+          <w:lang w:val="es-UY"/>
+        </w:rPr>
+        <w:t>)</w:t>
+      </w:r>
+      <w:r>
+        <w:rPr>
+          <w:lang w:val="es-UY"/>
+        </w:rPr>
+        <w:t xml:space="preserve"> </w:t>
+      </w:r>
+      <w:r>
+        <w:rPr>
+          <w:lang w:val="es-UY"/>
+        </w:rPr>
+        <w:t xml:space="preserve">del </w:t>
+      </w:r>
+      <w:r>
+        <w:rPr>
+          <w:lang w:val="es-UY"/>
+        </w:rPr>
+        <w:t xml:space="preserve">"Institute of the Italian National Research Council " </w:t>
+      </w:r>
+      <w:hyperlink r:id="rId16" w:history="1">
+        <w:r>
+          <w:rPr>
+            <w:rStyle w:val="Hyperlink"/>
+            <w:lang w:val="es-UY"/>
+          </w:rPr>
+          <w:t>URL:http://www.isti.cnr.it</w:t>
+        </w:r>
+      </w:hyperlink>
+      <w:r>
+        <w:rPr>
+          <w:lang w:val="es-UY"/>
+        </w:rPr>
+        <w:t>.</w:t>
+      </w:r>
+    </w:p>
+    <w:p/>
+    <w:p>
+      <w:pPr>
+        <w:rPr>
+          <w:lang w:val="es-UY"/>
+        </w:rPr>
+      </w:pPr>
+      <w:r>
+        <w:rPr>
+          <w:lang w:val="es-UY"/>
+        </w:rPr>
+        <w:t>MeshLab</w:t>
+      </w:r>
+    </w:p>
+    <w:p>
+      <w:pPr>
+        <w:rPr>
+          <w:lang w:val="es-UY"/>
+        </w:rPr>
+      </w:pPr>
+      <w:r>
+        <w:rPr>
+          <w:lang w:val="es-UY"/>
+        </w:rPr>
+        <w:t>Software de código abierto para manipulación de mallas tridimensionales en varios formatos.</w:t>
+      </w:r>
+    </w:p>
     <w:sectPr>
       <w:pgSz w:w="12240" w:h="15840"/>
       <w:pgMar w:top="1440" w:right="1440" w:bottom="1440" w:left="1440" w:header="720" w:footer="720" w:gutter="0"/>
@@ -2071,6 +2835,56 @@
     </w:sectPr>
   </w:body>
 </w:document>
+</file>
+
+<file path=word/endnotes.xml><?xml version="1.0" encoding="utf-8"?>
+<w:endnotes xmlns:ve="http://schemas.openxmlformats.org/markup-compatibility/2006" xmlns:o="urn:schemas-microsoft-com:office:office" xmlns:r="http://schemas.openxmlformats.org/officeDocument/2006/relationships" xmlns:m="http://schemas.openxmlformats.org/officeDocument/2006/math" xmlns:v="urn:schemas-microsoft-com:vml" xmlns:wp="http://schemas.openxmlformats.org/drawingml/2006/wordprocessingDrawing" xmlns:w10="urn:schemas-microsoft-com:office:word" xmlns:w="http://schemas.openxmlformats.org/wordprocessingml/2006/main" xmlns:wne="http://schemas.microsoft.com/office/word/2006/wordml">
+  <w:endnote w:type="separator" w:id="0">
+    <w:p>
+      <w:pPr>
+        <w:spacing w:after="0" w:line="240" w:lineRule="auto"/>
+      </w:pPr>
+      <w:r>
+        <w:separator/>
+      </w:r>
+    </w:p>
+  </w:endnote>
+  <w:endnote w:type="continuationSeparator" w:id="1">
+    <w:p>
+      <w:pPr>
+        <w:spacing w:after="0" w:line="240" w:lineRule="auto"/>
+      </w:pPr>
+      <w:r>
+        <w:continuationSeparator/>
+      </w:r>
+    </w:p>
+  </w:endnote>
+</w:endnotes>
+</file>
+
+<file path=word/footnotes.xml><?xml version="1.0" encoding="utf-8"?>
+<w:footnotes xmlns:ve="http://schemas.openxmlformats.org/markup-compatibility/2006" xmlns:o="urn:schemas-microsoft-com:office:office" xmlns:r="http://schemas.openxmlformats.org/officeDocument/2006/relationships" xmlns:m="http://schemas.openxmlformats.org/officeDocument/2006/math" xmlns:v="urn:schemas-microsoft-com:vml" xmlns:wp="http://schemas.openxmlformats.org/drawingml/2006/wordprocessingDrawing" xmlns:w10="urn:schemas-microsoft-com:office:word" xmlns:w="http://schemas.openxmlformats.org/wordprocessingml/2006/main" xmlns:wne="http://schemas.microsoft.com/office/word/2006/wordml">
+  <w:footnote w:type="separator" w:id="0">
+    <w:p>
+      <w:pPr>
+        <w:spacing w:after="0" w:line="240" w:lineRule="auto"/>
+      </w:pPr>
+      <w:r>
+        <w:separator/>
+      </w:r>
+    </w:p>
+  </w:footnote>
+  <w:footnote w:type="continuationSeparator" w:id="1">
+    <w:p>
+      <w:pPr>
+        <w:spacing w:after="0" w:line="240" w:lineRule="auto"/>
+      </w:pPr>
+      <w:r>
+        <w:continuationSeparator/>
+      </w:r>
+    </w:p>
+  </w:footnote>
+</w:footnotes>
 </file>
 
 <file path=word/numbering.xml><?xml version="1.0" encoding="utf-8"?>
@@ -2585,6 +3399,29 @@
     <w:qFormat/>
     <w:rsid w:val="00806ADD"/>
   </w:style>
+  <w:style w:type="paragraph" w:styleId="Heading1">
+    <w:name w:val="heading 1"/>
+    <w:basedOn w:val="Normal"/>
+    <w:next w:val="Normal"/>
+    <w:link w:val="Heading1Char"/>
+    <w:uiPriority w:val="9"/>
+    <w:qFormat/>
+    <w:rsid w:val="00C613BA"/>
+    <w:pPr>
+      <w:keepNext/>
+      <w:keepLines/>
+      <w:spacing w:before="480" w:after="0"/>
+      <w:outlineLvl w:val="0"/>
+    </w:pPr>
+    <w:rPr>
+      <w:rFonts w:asciiTheme="majorHAnsi" w:eastAsiaTheme="majorEastAsia" w:hAnsiTheme="majorHAnsi" w:cstheme="majorBidi"/>
+      <w:b/>
+      <w:bCs/>
+      <w:color w:val="365F91" w:themeColor="accent1" w:themeShade="BF"/>
+      <w:sz w:val="28"/>
+      <w:szCs w:val="28"/>
+    </w:rPr>
+  </w:style>
   <w:style w:type="character" w:default="1" w:styleId="DefaultParagraphFont">
     <w:name w:val="Default Paragraph Font"/>
     <w:uiPriority w:val="1"/>
@@ -2671,6 +3508,89 @@
       <w:color w:val="4F81BD" w:themeColor="accent1"/>
       <w:sz w:val="18"/>
       <w:szCs w:val="18"/>
+    </w:rPr>
+  </w:style>
+  <w:style w:type="character" w:styleId="Hyperlink">
+    <w:name w:val="Hyperlink"/>
+    <w:basedOn w:val="DefaultParagraphFont"/>
+    <w:uiPriority w:val="99"/>
+    <w:unhideWhenUsed/>
+    <w:rsid w:val="00867F02"/>
+    <w:rPr>
+      <w:color w:val="0000FF" w:themeColor="hyperlink"/>
+      <w:u w:val="single"/>
+    </w:rPr>
+  </w:style>
+  <w:style w:type="paragraph" w:styleId="EndnoteText">
+    <w:name w:val="endnote text"/>
+    <w:basedOn w:val="Normal"/>
+    <w:link w:val="EndnoteTextChar"/>
+    <w:uiPriority w:val="99"/>
+    <w:semiHidden/>
+    <w:unhideWhenUsed/>
+    <w:rsid w:val="00C613BA"/>
+    <w:pPr>
+      <w:spacing w:after="0" w:line="240" w:lineRule="auto"/>
+    </w:pPr>
+    <w:rPr>
+      <w:sz w:val="20"/>
+      <w:szCs w:val="20"/>
+    </w:rPr>
+  </w:style>
+  <w:style w:type="character" w:customStyle="1" w:styleId="EndnoteTextChar">
+    <w:name w:val="Endnote Text Char"/>
+    <w:basedOn w:val="DefaultParagraphFont"/>
+    <w:link w:val="EndnoteText"/>
+    <w:uiPriority w:val="99"/>
+    <w:semiHidden/>
+    <w:rsid w:val="00C613BA"/>
+    <w:rPr>
+      <w:sz w:val="20"/>
+      <w:szCs w:val="20"/>
+    </w:rPr>
+  </w:style>
+  <w:style w:type="character" w:styleId="EndnoteReference">
+    <w:name w:val="endnote reference"/>
+    <w:basedOn w:val="DefaultParagraphFont"/>
+    <w:uiPriority w:val="99"/>
+    <w:semiHidden/>
+    <w:unhideWhenUsed/>
+    <w:rsid w:val="00C613BA"/>
+    <w:rPr>
+      <w:vertAlign w:val="superscript"/>
+    </w:rPr>
+  </w:style>
+  <w:style w:type="character" w:customStyle="1" w:styleId="Heading1Char">
+    <w:name w:val="Heading 1 Char"/>
+    <w:basedOn w:val="DefaultParagraphFont"/>
+    <w:link w:val="Heading1"/>
+    <w:uiPriority w:val="9"/>
+    <w:rsid w:val="00C613BA"/>
+    <w:rPr>
+      <w:rFonts w:asciiTheme="majorHAnsi" w:eastAsiaTheme="majorEastAsia" w:hAnsiTheme="majorHAnsi" w:cstheme="majorBidi"/>
+      <w:b/>
+      <w:bCs/>
+      <w:color w:val="365F91" w:themeColor="accent1" w:themeShade="BF"/>
+      <w:sz w:val="28"/>
+      <w:szCs w:val="28"/>
+    </w:rPr>
+  </w:style>
+  <w:style w:type="paragraph" w:styleId="Bibliography">
+    <w:name w:val="Bibliography"/>
+    <w:basedOn w:val="Normal"/>
+    <w:next w:val="Normal"/>
+    <w:uiPriority w:val="37"/>
+    <w:unhideWhenUsed/>
+    <w:rsid w:val="00C613BA"/>
+  </w:style>
+  <w:style w:type="character" w:styleId="PlaceholderText">
+    <w:name w:val="Placeholder Text"/>
+    <w:basedOn w:val="DefaultParagraphFont"/>
+    <w:uiPriority w:val="99"/>
+    <w:semiHidden/>
+    <w:rsid w:val="00273C8B"/>
+    <w:rPr>
+      <w:color w:val="808080"/>
     </w:rPr>
   </w:style>
 </w:styles>
@@ -2957,4 +3877,33 @@
   <a:objectDefaults/>
   <a:extraClrSchemeLst/>
 </a:theme>
+</file>
+
+<file path=customXml/item1.xml><?xml version="1.0" encoding="utf-8"?>
+<b:Sources xmlns:b="http://schemas.openxmlformats.org/officeDocument/2006/bibliography" xmlns="http://schemas.openxmlformats.org/officeDocument/2006/bibliography" SelectedStyle="\APA.XSL" StyleName="APA">
+  <b:Source>
+    <b:Tag>htt</b:Tag>
+    <b:SourceType>InternetSite</b:SourceType>
+    <b:Guid>{1DCC9E33-A02D-43B8-B99A-868217318AF5}</b:Guid>
+    <b:LCID>0</b:LCID>
+    <b:URL>http://www.cs.jhu.edu/~misha/Code/PoissonRecon/</b:URL>
+    <b:RefOrder>2</b:RefOrder>
+  </b:Source>
+  <b:Source>
+    <b:Tag>2</b:Tag>
+    <b:SourceType>InternetSite</b:SourceType>
+    <b:Guid>{CD9F276F-5E3F-4561-A4B0-9991B7606531}</b:Guid>
+    <b:LCID>0</b:LCID>
+    <b:URL>http://www.cs.jhu.edu/~misha/Code/PoissonRecon/</b:URL>
+    <b:RefOrder>1</b:RefOrder>
+  </b:Source>
+</b:Sources>
+</file>
+
+<file path=customXml/itemProps1.xml><?xml version="1.0" encoding="utf-8"?>
+<ds:datastoreItem xmlns:ds="http://schemas.openxmlformats.org/officeDocument/2006/customXml" ds:itemID="{36E56FEA-4B92-4659-A47A-5F8EEECA0BAB}">
+  <ds:schemaRefs>
+    <ds:schemaRef ds:uri="http://schemas.openxmlformats.org/officeDocument/2006/bibliography"/>
+  </ds:schemaRefs>
+</ds:datastoreItem>
 </file>
--- a/notes/javier/Algoritmos para tratamiento de mallas.docx
+++ b/notes/javier/Algoritmos para tratamiento de mallas.docx
@@ -2231,14 +2231,7 @@
                       <w:rFonts w:ascii="Cambria Math" w:hAnsi="Cambria Math"/>
                       <w:lang w:val="es-UY"/>
                     </w:rPr>
-                    <m:t>χ=1;puntos dentro d</m:t>
-                  </m:r>
-                  <m:r>
-                    <w:rPr>
-                      <w:rFonts w:ascii="Cambria Math" w:hAnsi="Cambria Math"/>
-                      <w:lang w:val="es-UY"/>
-                    </w:rPr>
-                    <m:t>el modelo</m:t>
+                    <m:t>χ=1;puntos dentro del modelo</m:t>
                   </m:r>
                 </m:e>
                 <m:e>
@@ -2562,15 +2555,107 @@
         <w:rPr>
           <w:lang w:val="es-UY"/>
         </w:rPr>
-        <w:t>Para las pruebas se utilizo una malla inicial de 5021 vertices y 9608 caras triangulares.</w:t>
-      </w:r>
-    </w:p>
-    <w:p>
-      <w:pPr>
-        <w:rPr>
-          <w:lang w:val="es-UY"/>
-        </w:rPr>
-      </w:pPr>
+        <w:t xml:space="preserve">Para validar el correcto funcionamiento de </w:t>
+      </w:r>
+      <w:r>
+        <w:rPr>
+          <w:lang w:val="es-UY"/>
+        </w:rPr>
+        <w:t xml:space="preserve">esta </w:t>
+      </w:r>
+      <w:r>
+        <w:rPr>
+          <w:lang w:val="es-UY"/>
+        </w:rPr>
+        <w:t xml:space="preserve">técnica utilizando los tres algoritmos descritos, utilizamos una malla </w:t>
+      </w:r>
+      <w:r>
+        <w:rPr>
+          <w:lang w:val="es-UY"/>
+        </w:rPr>
+        <w:t>inicial de 5021 vertices y 9608 caras triangulares.</w:t>
+      </w:r>
+      <w:r>
+        <w:rPr>
+          <w:lang w:val="es-UY"/>
+        </w:rPr>
+        <w:t xml:space="preserve"> Cabe destacar que si bien </w:t>
+      </w:r>
+      <w:r>
+        <w:rPr>
+          <w:lang w:val="es-UY"/>
+        </w:rPr>
+        <w:t>se ha mencionado que la malla de entrada debe ser simplemente una nube de puntos, se pueden utilizar mallas con caras, solo que estas serán ignoradas e incluso removidas de la malla de salida del primer paso del procesamiento (Poisson-disk sampling).</w:t>
+      </w:r>
+    </w:p>
+    <w:p>
+      <w:pPr>
+        <w:rPr>
+          <w:lang w:val="es-UY"/>
+        </w:rPr>
+      </w:pPr>
+    </w:p>
+    <w:p>
+      <w:pPr>
+        <w:rPr>
+          <w:lang w:val="es-UY"/>
+        </w:rPr>
+      </w:pPr>
+      <w:r>
+        <w:rPr>
+          <w:lang w:val="es-UY"/>
+        </w:rPr>
+        <w:t>Parametros iniciales</w:t>
+      </w:r>
+    </w:p>
+    <w:p>
+      <w:pPr>
+        <w:rPr>
+          <w:lang w:val="es-UY"/>
+        </w:rPr>
+      </w:pPr>
+      <w:r>
+        <w:rPr>
+          <w:lang w:val="es-UY"/>
+        </w:rPr>
+        <w:t>Luego de experimntar con varios juegos de datos iniciales durante varias ejecuciones del procesamiento, se fijaron de manera personalizada para la malla de entrada algunos parámetros clave. D</w:t>
+      </w:r>
+      <w:r>
+        <w:rPr>
+          <w:lang w:val="es-UY"/>
+        </w:rPr>
+        <w:t xml:space="preserve">ado que la muestra </w:t>
+      </w:r>
+      <w:r>
+        <w:rPr>
+          <w:lang w:val="es-UY"/>
+        </w:rPr>
+        <w:t xml:space="preserve">inicial </w:t>
+      </w:r>
+      <w:r>
+        <w:rPr>
+          <w:lang w:val="es-UY"/>
+        </w:rPr>
+        <w:t xml:space="preserve">tiene alrededor de cinco mil puntos, elegimos </w:t>
+      </w:r>
+      <w:r>
+        <w:rPr>
+          <w:lang w:val="es-UY"/>
+        </w:rPr>
+        <w:t xml:space="preserve">cinco mil </w:t>
+      </w:r>
+      <w:r>
+        <w:rPr>
+          <w:lang w:val="es-UY"/>
+        </w:rPr>
+        <w:t>como cantidad de muestras para el algorimso de Poisson-disk. Luego, para la extrapolación de</w:t>
+      </w:r>
+      <w:r>
+        <w:rPr>
+          <w:lang w:val="es-UY"/>
+        </w:rPr>
+        <w:t xml:space="preserve"> normales se utilizaran K=15 vecinos para la toma de decisiones locales de aproximación. </w:t>
+      </w:r>
     </w:p>
     <w:p>
       <w:pPr>
@@ -2582,11 +2667,12 @@
         <w:rPr>
           <w:noProof/>
         </w:rPr>
+        <w:lastRenderedPageBreak/>
         <w:drawing>
           <wp:inline distT="0" distB="0" distL="0" distR="0">
             <wp:extent cx="2923810" cy="4704762"/>
             <wp:effectExtent l="19050" t="0" r="0" b="0"/>
-            <wp:docPr id="4" name="Picture 3" descr="AllInputs.png"/>
+            <wp:docPr id="7" name="Picture 6" descr="AllInputs.png"/>
             <wp:cNvGraphicFramePr>
               <a:graphicFrameLocks xmlns:a="http://schemas.openxmlformats.org/drawingml/2006/main" noChangeAspect="1"/>
             </wp:cNvGraphicFramePr>
@@ -2632,6 +2718,476 @@
           <w:lang w:val="es-UY"/>
         </w:rPr>
       </w:pPr>
+      <w:r>
+        <w:rPr>
+          <w:lang w:val="es-UY"/>
+        </w:rPr>
+        <w:t>Resultados</w:t>
+      </w:r>
+    </w:p>
+    <w:p>
+      <w:pPr>
+        <w:rPr>
+          <w:b/>
+          <w:color w:val="FF0000"/>
+          <w:lang w:val="es-UY"/>
+        </w:rPr>
+      </w:pPr>
+      <w:r>
+        <w:rPr>
+          <w:lang w:val="es-UY"/>
+        </w:rPr>
+        <w:t xml:space="preserve">La aplicación de estos algoritmos resulto ser lo esperado, al menos en cuanto a la parte esctructural de cada malla que va siendo procesada en cada paso. No se llego a procesr mallas de ambientes tridimensionales escaneados para luego ser mapeados con la herramienta. </w:t>
+      </w:r>
+      <w:r>
+        <w:rPr>
+          <w:b/>
+          <w:color w:val="FF0000"/>
+          <w:lang w:val="es-UY"/>
+        </w:rPr>
+        <w:t xml:space="preserve">Creemos que esto debería ser validado en una etapa posterior de este proyecto ya que ese es el principal contenido del </w:t>
+      </w:r>
+      <w:r>
+        <w:rPr>
+          <w:b/>
+          <w:color w:val="FF0000"/>
+          <w:lang w:val="es-UY"/>
+        </w:rPr>
+        <w:t>presente modulo.</w:t>
+      </w:r>
+    </w:p>
+    <w:p>
+      <w:pPr>
+        <w:rPr>
+          <w:lang w:val="es-UY"/>
+        </w:rPr>
+      </w:pPr>
+    </w:p>
+    <w:tbl>
+      <w:tblPr>
+        <w:tblStyle w:val="TableGrid"/>
+        <w:tblW w:w="0" w:type="auto"/>
+        <w:tblLook w:val="04A0"/>
+      </w:tblPr>
+      <w:tblGrid>
+        <w:gridCol w:w="3708"/>
+        <w:gridCol w:w="1980"/>
+        <w:gridCol w:w="1800"/>
+      </w:tblGrid>
+      <w:tr>
+        <w:tc>
+          <w:tcPr>
+            <w:tcW w:w="3708" w:type="dxa"/>
+            <w:shd w:val="clear" w:color="auto" w:fill="D9D9D9" w:themeFill="background1" w:themeFillShade="D9"/>
+          </w:tcPr>
+          <w:p>
+            <w:pPr>
+              <w:rPr>
+                <w:b/>
+                <w:lang w:val="es-UY"/>
+              </w:rPr>
+            </w:pPr>
+            <w:r>
+              <w:rPr>
+                <w:b/>
+                <w:lang w:val="es-UY"/>
+              </w:rPr>
+              <w:t>Fase</w:t>
+            </w:r>
+          </w:p>
+        </w:tc>
+        <w:tc>
+          <w:tcPr>
+            <w:tcW w:w="1980" w:type="dxa"/>
+            <w:shd w:val="clear" w:color="auto" w:fill="D9D9D9" w:themeFill="background1" w:themeFillShade="D9"/>
+          </w:tcPr>
+          <w:p>
+            <w:pPr>
+              <w:rPr>
+                <w:b/>
+                <w:lang w:val="es-UY"/>
+              </w:rPr>
+            </w:pPr>
+            <w:r>
+              <w:rPr>
+                <w:b/>
+                <w:lang w:val="es-UY"/>
+              </w:rPr>
+              <w:t>Vértices</w:t>
+            </w:r>
+          </w:p>
+        </w:tc>
+        <w:tc>
+          <w:tcPr>
+            <w:tcW w:w="1800" w:type="dxa"/>
+            <w:shd w:val="clear" w:color="auto" w:fill="D9D9D9" w:themeFill="background1" w:themeFillShade="D9"/>
+          </w:tcPr>
+          <w:p>
+            <w:pPr>
+              <w:rPr>
+                <w:b/>
+                <w:lang w:val="es-UY"/>
+              </w:rPr>
+            </w:pPr>
+            <w:r>
+              <w:rPr>
+                <w:b/>
+                <w:lang w:val="es-UY"/>
+              </w:rPr>
+              <w:t>Caras</w:t>
+            </w:r>
+          </w:p>
+        </w:tc>
+      </w:tr>
+      <w:tr>
+        <w:tc>
+          <w:tcPr>
+            <w:tcW w:w="3708" w:type="dxa"/>
+          </w:tcPr>
+          <w:p>
+            <w:pPr>
+              <w:rPr>
+                <w:lang w:val="es-UY"/>
+              </w:rPr>
+            </w:pPr>
+            <w:r>
+              <w:rPr>
+                <w:lang w:val="es-UY"/>
+              </w:rPr>
+              <w:t>Nube inicial</w:t>
+            </w:r>
+          </w:p>
+        </w:tc>
+        <w:tc>
+          <w:tcPr>
+            <w:tcW w:w="1980" w:type="dxa"/>
+          </w:tcPr>
+          <w:p>
+            <w:pPr>
+              <w:rPr>
+                <w:lang w:val="es-UY"/>
+              </w:rPr>
+            </w:pPr>
+            <w:r>
+              <w:rPr>
+                <w:lang w:val="es-UY"/>
+              </w:rPr>
+              <w:t>5021</w:t>
+            </w:r>
+          </w:p>
+        </w:tc>
+        <w:tc>
+          <w:tcPr>
+            <w:tcW w:w="1800" w:type="dxa"/>
+          </w:tcPr>
+          <w:p>
+            <w:pPr>
+              <w:rPr>
+                <w:lang w:val="es-UY"/>
+              </w:rPr>
+            </w:pPr>
+            <w:r>
+              <w:rPr>
+                <w:lang w:val="es-UY"/>
+              </w:rPr>
+              <w:t>9608</w:t>
+            </w:r>
+          </w:p>
+        </w:tc>
+      </w:tr>
+      <w:tr>
+        <w:tc>
+          <w:tcPr>
+            <w:tcW w:w="3708" w:type="dxa"/>
+          </w:tcPr>
+          <w:p>
+            <w:pPr>
+              <w:rPr>
+                <w:lang w:val="es-UY"/>
+              </w:rPr>
+            </w:pPr>
+            <w:r>
+              <w:rPr>
+                <w:lang w:val="es-UY"/>
+              </w:rPr>
+              <w:t>Luego Poisson-disk</w:t>
+            </w:r>
+          </w:p>
+        </w:tc>
+        <w:tc>
+          <w:tcPr>
+            <w:tcW w:w="1980" w:type="dxa"/>
+          </w:tcPr>
+          <w:p>
+            <w:pPr>
+              <w:rPr>
+                <w:lang w:val="es-UY"/>
+              </w:rPr>
+            </w:pPr>
+            <w:r>
+              <w:rPr>
+                <w:lang w:val="es-UY"/>
+              </w:rPr>
+              <w:t>1776</w:t>
+            </w:r>
+          </w:p>
+        </w:tc>
+        <w:tc>
+          <w:tcPr>
+            <w:tcW w:w="1800" w:type="dxa"/>
+          </w:tcPr>
+          <w:p>
+            <w:pPr>
+              <w:rPr>
+                <w:lang w:val="es-UY"/>
+              </w:rPr>
+            </w:pPr>
+            <w:r>
+              <w:rPr>
+                <w:lang w:val="es-UY"/>
+              </w:rPr>
+              <w:t>0</w:t>
+            </w:r>
+          </w:p>
+        </w:tc>
+      </w:tr>
+      <w:tr>
+        <w:tc>
+          <w:tcPr>
+            <w:tcW w:w="3708" w:type="dxa"/>
+          </w:tcPr>
+          <w:p>
+            <w:pPr>
+              <w:rPr>
+                <w:lang w:val="es-UY"/>
+              </w:rPr>
+            </w:pPr>
+            <w:r>
+              <w:rPr>
+                <w:lang w:val="es-UY"/>
+              </w:rPr>
+              <w:t>Luego Extrapolación Normales</w:t>
+            </w:r>
+          </w:p>
+        </w:tc>
+        <w:tc>
+          <w:tcPr>
+            <w:tcW w:w="1980" w:type="dxa"/>
+          </w:tcPr>
+          <w:p>
+            <w:pPr>
+              <w:rPr>
+                <w:lang w:val="es-UY"/>
+              </w:rPr>
+            </w:pPr>
+            <w:r>
+              <w:rPr>
+                <w:lang w:val="es-UY"/>
+              </w:rPr>
+              <w:t>1776</w:t>
+            </w:r>
+          </w:p>
+        </w:tc>
+        <w:tc>
+          <w:tcPr>
+            <w:tcW w:w="1800" w:type="dxa"/>
+          </w:tcPr>
+          <w:p>
+            <w:pPr>
+              <w:rPr>
+                <w:lang w:val="es-UY"/>
+              </w:rPr>
+            </w:pPr>
+            <w:r>
+              <w:rPr>
+                <w:lang w:val="es-UY"/>
+              </w:rPr>
+              <w:t>0</w:t>
+            </w:r>
+          </w:p>
+        </w:tc>
+      </w:tr>
+      <w:tr>
+        <w:tc>
+          <w:tcPr>
+            <w:tcW w:w="3708" w:type="dxa"/>
+          </w:tcPr>
+          <w:p>
+            <w:pPr>
+              <w:rPr>
+                <w:lang w:val="es-UY"/>
+              </w:rPr>
+            </w:pPr>
+            <w:r>
+              <w:rPr>
+                <w:lang w:val="es-UY"/>
+              </w:rPr>
+              <w:t>Luego de Poisson-recontruction</w:t>
+            </w:r>
+          </w:p>
+        </w:tc>
+        <w:tc>
+          <w:tcPr>
+            <w:tcW w:w="1980" w:type="dxa"/>
+          </w:tcPr>
+          <w:p>
+            <w:pPr>
+              <w:rPr>
+                <w:lang w:val="es-UY"/>
+              </w:rPr>
+            </w:pPr>
+            <w:r>
+              <w:rPr>
+                <w:lang w:val="es-UY"/>
+              </w:rPr>
+              <w:t>1959</w:t>
+            </w:r>
+          </w:p>
+        </w:tc>
+        <w:tc>
+          <w:tcPr>
+            <w:tcW w:w="1800" w:type="dxa"/>
+          </w:tcPr>
+          <w:p>
+            <w:pPr>
+              <w:rPr>
+                <w:lang w:val="es-UY"/>
+              </w:rPr>
+            </w:pPr>
+            <w:r>
+              <w:rPr>
+                <w:lang w:val="es-UY"/>
+              </w:rPr>
+              <w:t>3910</w:t>
+            </w:r>
+          </w:p>
+        </w:tc>
+      </w:tr>
+    </w:tbl>
+    <w:p>
+      <w:pPr>
+        <w:rPr>
+          <w:sz w:val="18"/>
+          <w:lang w:val="es-UY"/>
+        </w:rPr>
+      </w:pPr>
+      <w:r>
+        <w:rPr>
+          <w:sz w:val="18"/>
+          <w:lang w:val="es-UY"/>
+        </w:rPr>
+        <w:t>Tabla: Comparacion de estructura de malla de entrada y salida de cada fase.</w:t>
+      </w:r>
+    </w:p>
+    <w:p>
+      <w:pPr>
+        <w:rPr>
+          <w:lang w:val="es-UY"/>
+        </w:rPr>
+      </w:pPr>
+    </w:p>
+    <w:p>
+      <w:pPr>
+        <w:rPr>
+          <w:lang w:val="es-UY"/>
+        </w:rPr>
+      </w:pPr>
+      <w:r>
+        <w:rPr>
+          <w:noProof/>
+        </w:rPr>
+        <w:drawing>
+          <wp:inline distT="0" distB="0" distL="0" distR="0">
+            <wp:extent cx="5943600" cy="2122170"/>
+            <wp:effectExtent l="19050" t="0" r="0" b="0"/>
+            <wp:docPr id="9" name="Picture 8" descr="hemletALL.PNG"/>
+            <wp:cNvGraphicFramePr>
+              <a:graphicFrameLocks xmlns:a="http://schemas.openxmlformats.org/drawingml/2006/main" noChangeAspect="1"/>
+            </wp:cNvGraphicFramePr>
+            <a:graphic xmlns:a="http://schemas.openxmlformats.org/drawingml/2006/main">
+              <a:graphicData uri="http://schemas.openxmlformats.org/drawingml/2006/picture">
+                <pic:pic xmlns:pic="http://schemas.openxmlformats.org/drawingml/2006/picture">
+                  <pic:nvPicPr>
+                    <pic:cNvPr id="0" name="hemletALL.PNG"/>
+                    <pic:cNvPicPr/>
+                  </pic:nvPicPr>
+                  <pic:blipFill>
+                    <a:blip r:embed="rId15"/>
+                    <a:stretch>
+                      <a:fillRect/>
+                    </a:stretch>
+                  </pic:blipFill>
+                  <pic:spPr>
+                    <a:xfrm>
+                      <a:off x="0" y="0"/>
+                      <a:ext cx="5943600" cy="2122170"/>
+                    </a:xfrm>
+                    <a:prstGeom prst="rect">
+                      <a:avLst/>
+                    </a:prstGeom>
+                  </pic:spPr>
+                </pic:pic>
+              </a:graphicData>
+            </a:graphic>
+          </wp:inline>
+        </w:drawing>
+      </w:r>
+    </w:p>
+    <w:p>
+      <w:pPr>
+        <w:rPr>
+          <w:sz w:val="18"/>
+          <w:lang w:val="es-UY"/>
+        </w:rPr>
+      </w:pPr>
+      <w:r>
+        <w:rPr>
+          <w:sz w:val="18"/>
+          <w:lang w:val="es-UY"/>
+        </w:rPr>
+        <w:t xml:space="preserve">Figura: 1) </w:t>
+      </w:r>
+      <w:r>
+        <w:rPr>
+          <w:sz w:val="18"/>
+          <w:lang w:val="es-UY"/>
+        </w:rPr>
+        <w:t xml:space="preserve">Nube </w:t>
+      </w:r>
+      <w:r>
+        <w:rPr>
+          <w:sz w:val="18"/>
+          <w:lang w:val="es-UY"/>
+        </w:rPr>
+        <w:t>inicial con 5021 vertices. 2) Resultado de muestreo Poisson-disk con 1776 vertices. 3) Luego de</w:t>
+      </w:r>
+      <w:r>
+        <w:rPr>
+          <w:sz w:val="18"/>
+          <w:lang w:val="es-UY"/>
+        </w:rPr>
+        <w:t xml:space="preserve"> extrapolar normales y reconstruir la malla con 1959 vertices y 3910 caras.</w:t>
+      </w:r>
+    </w:p>
+    <w:p>
+      <w:pPr>
+        <w:rPr>
+          <w:lang w:val="es-UY"/>
+        </w:rPr>
+      </w:pPr>
+    </w:p>
+    <w:p>
+      <w:pPr>
+        <w:rPr>
+          <w:lang w:val="es-UY"/>
+        </w:rPr>
+      </w:pPr>
+      <w:r>
+        <w:rPr>
+          <w:lang w:val="es-UY"/>
+        </w:rPr>
+        <w:t>Se observaron buenos tiempos computacionales de respuesta. Si bien la malla utilizada no es de un tamaño considerable, estamos hablando de algoritmos de orden relativamente alto.</w:t>
+      </w:r>
     </w:p>
     <w:p>
       <w:pPr>
@@ -2661,6 +3217,11 @@
       </w:pPr>
     </w:p>
     <w:p>
+      <w:pPr>
+        <w:rPr>
+          <w:lang w:val="es-UY"/>
+        </w:rPr>
+      </w:pPr>
       <w:r>
         <w:rPr>
           <w:lang w:val="es-UY"/>
@@ -2668,29 +3229,45 @@
         <w:t>Refe</w:t>
       </w:r>
       <w:r>
+        <w:rPr>
+          <w:lang w:val="es-UY"/>
+        </w:rPr>
         <w:t>rencias</w:t>
       </w:r>
     </w:p>
-    <w:p/>
-    <w:p>
-      <w:pPr>
-        <w:rPr>
-          <w:lang w:val="es-UY"/>
-        </w:rPr>
-      </w:pPr>
-      <w:r>
+    <w:p>
+      <w:pPr>
+        <w:rPr>
+          <w:lang w:val="es-UY"/>
+        </w:rPr>
+      </w:pPr>
+    </w:p>
+    <w:p>
+      <w:pPr>
+        <w:rPr>
+          <w:lang w:val="es-UY"/>
+        </w:rPr>
+      </w:pPr>
+      <w:r>
+        <w:rPr>
+          <w:lang w:val="es-UY"/>
+        </w:rPr>
         <w:t>VcgLib "</w:t>
       </w:r>
       <w:r>
         <w:rPr>
           <w:i/>
+          <w:lang w:val="es-UY"/>
         </w:rPr>
         <w:t>Visual computer graphics Library</w:t>
       </w:r>
       <w:r>
+        <w:rPr>
+          <w:lang w:val="es-UY"/>
+        </w:rPr>
         <w:t xml:space="preserve">”. </w:t>
       </w:r>
-      <w:hyperlink r:id="rId15" w:history="1">
+      <w:hyperlink r:id="rId16" w:history="1">
         <w:r>
           <w:rPr>
             <w:rStyle w:val="Hyperlink"/>
@@ -2784,7 +3361,7 @@
         </w:rPr>
         <w:t xml:space="preserve">"Institute of the Italian National Research Council " </w:t>
       </w:r>
-      <w:hyperlink r:id="rId16" w:history="1">
+      <w:hyperlink r:id="rId17" w:history="1">
         <w:r>
           <w:rPr>
             <w:rStyle w:val="Hyperlink"/>
@@ -2800,7 +3377,13 @@
         <w:t>.</w:t>
       </w:r>
     </w:p>
-    <w:p/>
+    <w:p>
+      <w:pPr>
+        <w:rPr>
+          <w:lang w:val="es-UY"/>
+        </w:rPr>
+      </w:pPr>
+    </w:p>
     <w:p>
       <w:pPr>
         <w:rPr>
@@ -3593,6 +4176,32 @@
       <w:color w:val="808080"/>
     </w:rPr>
   </w:style>
+  <w:style w:type="table" w:styleId="TableGrid">
+    <w:name w:val="Table Grid"/>
+    <w:basedOn w:val="TableNormal"/>
+    <w:uiPriority w:val="59"/>
+    <w:rsid w:val="00BD46E8"/>
+    <w:pPr>
+      <w:spacing w:after="0" w:line="240" w:lineRule="auto"/>
+    </w:pPr>
+    <w:tblPr>
+      <w:tblInd w:w="0" w:type="dxa"/>
+      <w:tblBorders>
+        <w:top w:val="single" w:sz="4" w:space="0" w:color="000000" w:themeColor="text1"/>
+        <w:left w:val="single" w:sz="4" w:space="0" w:color="000000" w:themeColor="text1"/>
+        <w:bottom w:val="single" w:sz="4" w:space="0" w:color="000000" w:themeColor="text1"/>
+        <w:right w:val="single" w:sz="4" w:space="0" w:color="000000" w:themeColor="text1"/>
+        <w:insideH w:val="single" w:sz="4" w:space="0" w:color="000000" w:themeColor="text1"/>
+        <w:insideV w:val="single" w:sz="4" w:space="0" w:color="000000" w:themeColor="text1"/>
+      </w:tblBorders>
+      <w:tblCellMar>
+        <w:top w:w="0" w:type="dxa"/>
+        <w:left w:w="108" w:type="dxa"/>
+        <w:bottom w:w="0" w:type="dxa"/>
+        <w:right w:w="108" w:type="dxa"/>
+      </w:tblCellMar>
+    </w:tblPr>
+  </w:style>
 </w:styles>
 </file>
 
@@ -3901,7 +4510,7 @@
 </file>
 
 <file path=customXml/itemProps1.xml><?xml version="1.0" encoding="utf-8"?>
-<ds:datastoreItem xmlns:ds="http://schemas.openxmlformats.org/officeDocument/2006/customXml" ds:itemID="{36E56FEA-4B92-4659-A47A-5F8EEECA0BAB}">
+<ds:datastoreItem xmlns:ds="http://schemas.openxmlformats.org/officeDocument/2006/customXml" ds:itemID="{3FA7F75C-A7D7-4FFA-8606-FCA66AA2A428}">
   <ds:schemaRefs>
     <ds:schemaRef ds:uri="http://schemas.openxmlformats.org/officeDocument/2006/bibliography"/>
   </ds:schemaRefs>

--- a/notes/javier/Algoritmos para tratamiento de mallas.docx
+++ b/notes/javier/Algoritmos para tratamiento de mallas.docx
@@ -177,6 +177,19 @@
           <w:lang w:val="es-UY"/>
         </w:rPr>
         <w:t>.</w:t>
+      </w:r>
+    </w:p>
+    <w:p>
+      <w:pPr>
+        <w:rPr>
+          <w:lang w:val="es-UY"/>
+        </w:rPr>
+      </w:pPr>
+      <w:r>
+        <w:rPr>
+          <w:lang w:val="es-UY"/>
+        </w:rPr>
+        <w:t>PEPE</w:t>
       </w:r>
     </w:p>
     <w:p>
@@ -563,6 +576,7 @@
         <w:rPr>
           <w:lang w:val="es-UY"/>
         </w:rPr>
+        <w:lastRenderedPageBreak/>
         <w:t xml:space="preserve">El muestreo </w:t>
       </w:r>
       <w:r>
@@ -606,7 +620,6 @@
         <w:rPr>
           <w:lang w:val="es-UY"/>
         </w:rPr>
-        <w:lastRenderedPageBreak/>
         <w:t xml:space="preserve">Particularmente, el muestreo Poisson-disk se utiliza para ubicación aleatoria de objetos en mundos artificiales, algoritmos de texturas procedurales y procesamiento de geometrías o mallas. Lo </w:t>
       </w:r>
       <w:r>
